--- a/기획문서들/우앱이를 위한 특급 구현목록 3.docx
+++ b/기획문서들/우앱이를 위한 특급 구현목록 3.docx
@@ -3,11 +3,6 @@
 <w:document xmlns:wpc="http://schemas.microsoft.com/office/word/2010/wordprocessingCanvas" xmlns:mc="http://schemas.openxmlformats.org/markup-compatibility/2006" xmlns:o="urn:schemas-microsoft-com:office:office" xmlns:r="http://schemas.openxmlformats.org/officeDocument/2006/relationships" xmlns:m="http://schemas.openxmlformats.org/officeDocument/2006/math" xmlns:v="urn:schemas-microsoft-com:vml" xmlns:wp14="http://schemas.microsoft.com/office/word/2010/wordprocessingDrawing" xmlns:wp="http://schemas.openxmlformats.org/drawingml/2006/wordprocessingDrawing" xmlns:w10="urn:schemas-microsoft-com:office:word" xmlns:w="http://schemas.openxmlformats.org/wordprocessingml/2006/main" xmlns:w14="http://schemas.microsoft.com/office/word/2010/wordml" xmlns:wpg="http://schemas.microsoft.com/office/word/2010/wordprocessingGroup" xmlns:wpi="http://schemas.microsoft.com/office/word/2010/wordprocessingInk" xmlns:wne="http://schemas.microsoft.com/office/word/2006/wordml" xmlns:wps="http://schemas.microsoft.com/office/word/2010/wordprocessingShape" mc:Ignorable="w14 wp14">
   <w:body>
     <w:p>
-      <w:pPr>
-        <w:rPr>
-          <w:rFonts w:hint="eastAsia"/>
-        </w:rPr>
-      </w:pPr>
       <w:proofErr w:type="spellStart"/>
       <w:r>
         <w:rPr>
@@ -24,11 +19,6 @@
       </w:r>
     </w:p>
     <w:p>
-      <w:pPr>
-        <w:rPr>
-          <w:rFonts w:hint="eastAsia"/>
-        </w:rPr>
-      </w:pPr>
       <w:proofErr w:type="spellStart"/>
       <w:r>
         <w:rPr>
@@ -60,9 +50,6 @@
           <w:numId w:val="1"/>
         </w:numPr>
         <w:ind w:leftChars="0"/>
-        <w:rPr>
-          <w:rFonts w:hint="eastAsia"/>
-        </w:rPr>
       </w:pPr>
       <w:r>
         <w:rPr>
@@ -107,9 +94,6 @@
           <w:numId w:val="1"/>
         </w:numPr>
         <w:ind w:leftChars="0"/>
-        <w:rPr>
-          <w:rFonts w:hint="eastAsia"/>
-        </w:rPr>
       </w:pPr>
       <w:r>
         <w:rPr>
@@ -141,13 +125,14 @@
         </w:numPr>
         <w:ind w:leftChars="0"/>
         <w:rPr>
-          <w:rFonts w:hint="eastAsia"/>
+          <w:strike/>
         </w:rPr>
       </w:pPr>
       <w:proofErr w:type="spellStart"/>
       <w:r>
         <w:rPr>
           <w:rFonts w:hint="eastAsia"/>
+          <w:strike/>
         </w:rPr>
         <w:t>몬스터</w:t>
       </w:r>
@@ -155,6 +140,7 @@
       <w:r>
         <w:rPr>
           <w:rFonts w:hint="eastAsia"/>
+          <w:strike/>
         </w:rPr>
         <w:t xml:space="preserve"> 클래스를 만들어 각 </w:t>
       </w:r>
@@ -162,6 +148,7 @@
       <w:r>
         <w:rPr>
           <w:rFonts w:hint="eastAsia"/>
+          <w:strike/>
         </w:rPr>
         <w:t>몬스터마다</w:t>
       </w:r>
@@ -169,6 +156,7 @@
       <w:r>
         <w:rPr>
           <w:rFonts w:hint="eastAsia"/>
+          <w:strike/>
         </w:rPr>
         <w:t xml:space="preserve"> 다른 </w:t>
       </w:r>
@@ -176,6 +164,7 @@
       <w:r>
         <w:rPr>
           <w:rFonts w:hint="eastAsia"/>
+          <w:strike/>
         </w:rPr>
         <w:t>hp</w:t>
       </w:r>
@@ -183,6 +172,7 @@
       <w:r>
         <w:rPr>
           <w:rFonts w:hint="eastAsia"/>
+          <w:strike/>
         </w:rPr>
         <w:t>와 다른 공격력을 가지게 하기</w:t>
       </w:r>
@@ -195,9 +185,6 @@
           <w:numId w:val="1"/>
         </w:numPr>
         <w:ind w:leftChars="0"/>
-        <w:rPr>
-          <w:rFonts w:hint="eastAsia"/>
-        </w:rPr>
       </w:pPr>
       <w:r>
         <w:rPr>
@@ -235,11 +222,6 @@
       </w:r>
     </w:p>
     <w:p>
-      <w:pPr>
-        <w:rPr>
-          <w:rFonts w:hint="eastAsia"/>
-        </w:rPr>
-      </w:pPr>
       <w:r>
         <w:rPr>
           <w:rFonts w:hint="eastAsia"/>
@@ -247,19 +229,8 @@
         <w:t>밑에서 자세히 설명</w:t>
       </w:r>
     </w:p>
-    <w:p>
-      <w:pPr>
-        <w:rPr>
-          <w:rFonts w:hint="eastAsia"/>
-        </w:rPr>
-      </w:pPr>
-    </w:p>
-    <w:p>
-      <w:pPr>
-        <w:rPr>
-          <w:rFonts w:hint="eastAsia"/>
-        </w:rPr>
-      </w:pPr>
+    <w:p/>
+    <w:p>
       <w:r>
         <w:rPr>
           <w:rFonts w:hint="eastAsia"/>
@@ -268,11 +239,6 @@
       </w:r>
     </w:p>
     <w:p>
-      <w:pPr>
-        <w:rPr>
-          <w:rFonts w:hint="eastAsia"/>
-        </w:rPr>
-      </w:pPr>
       <w:r>
         <w:rPr>
           <w:rFonts w:hint="eastAsia"/>
@@ -317,12 +283,10 @@
       </w:r>
     </w:p>
     <w:p>
-      <w:pPr>
-        <w:rPr>
-          <w:rFonts w:hint="eastAsia"/>
-        </w:rPr>
-      </w:pPr>
-      <w:r>
+      <w:r>
+        <w:rPr>
+          <w:noProof/>
+        </w:rPr>
         <w:drawing>
           <wp:inline distT="0" distB="0" distL="0" distR="0" wp14:anchorId="246100D0" wp14:editId="386904BA">
             <wp:extent cx="2790812" cy="1187450"/>
@@ -423,11 +387,6 @@
       </w:r>
     </w:p>
     <w:p>
-      <w:pPr>
-        <w:rPr>
-          <w:rFonts w:hint="eastAsia"/>
-        </w:rPr>
-      </w:pPr>
       <w:r>
         <w:rPr>
           <w:rFonts w:hint="eastAsia"/>
@@ -492,11 +451,6 @@
       </w:r>
     </w:p>
     <w:p>
-      <w:pPr>
-        <w:rPr>
-          <w:rFonts w:hint="eastAsia"/>
-        </w:rPr>
-      </w:pPr>
       <w:proofErr w:type="spellStart"/>
       <w:r>
         <w:rPr>
@@ -527,11 +481,6 @@
       </w:r>
     </w:p>
     <w:p>
-      <w:pPr>
-        <w:rPr>
-          <w:rFonts w:hint="eastAsia"/>
-        </w:rPr>
-      </w:pPr>
       <w:proofErr w:type="gramStart"/>
       <w:r>
         <w:rPr>
@@ -589,26 +538,9 @@
         <w:t xml:space="preserve"> 부분 생각하심 됨 ) </w:t>
       </w:r>
     </w:p>
-    <w:p>
-      <w:pPr>
-        <w:rPr>
-          <w:rFonts w:hint="eastAsia"/>
-        </w:rPr>
-      </w:pPr>
-    </w:p>
-    <w:p>
-      <w:pPr>
-        <w:rPr>
-          <w:rFonts w:hint="eastAsia"/>
-        </w:rPr>
-      </w:pPr>
-    </w:p>
-    <w:p>
-      <w:pPr>
-        <w:rPr>
-          <w:rFonts w:hint="eastAsia"/>
-        </w:rPr>
-      </w:pPr>
+    <w:p/>
+    <w:p/>
+    <w:p>
       <w:r>
         <w:rPr>
           <w:rFonts w:hint="eastAsia"/>
@@ -616,26 +548,9 @@
         <w:t>밑에 더 있음</w:t>
       </w:r>
     </w:p>
-    <w:p>
-      <w:pPr>
-        <w:rPr>
-          <w:rFonts w:hint="eastAsia"/>
-        </w:rPr>
-      </w:pPr>
-    </w:p>
-    <w:p>
-      <w:pPr>
-        <w:rPr>
-          <w:rFonts w:hint="eastAsia"/>
-        </w:rPr>
-      </w:pPr>
-    </w:p>
-    <w:p>
-      <w:pPr>
-        <w:rPr>
-          <w:rFonts w:hint="eastAsia"/>
-        </w:rPr>
-      </w:pPr>
+    <w:p/>
+    <w:p/>
+    <w:p>
       <w:r>
         <w:rPr>
           <w:rFonts w:hint="eastAsia"/>
@@ -659,11 +574,6 @@
       </w:r>
     </w:p>
     <w:p>
-      <w:pPr>
-        <w:rPr>
-          <w:rFonts w:hint="eastAsia"/>
-        </w:rPr>
-      </w:pPr>
       <w:r>
         <w:rPr>
           <w:rFonts w:hint="eastAsia"/>
@@ -735,9 +645,6 @@
           <w:numId w:val="2"/>
         </w:numPr>
         <w:ind w:leftChars="0"/>
-        <w:rPr>
-          <w:rFonts w:hint="eastAsia"/>
-        </w:rPr>
       </w:pPr>
       <w:proofErr w:type="spellStart"/>
       <w:r>
@@ -782,9 +689,6 @@
           <w:numId w:val="2"/>
         </w:numPr>
         <w:ind w:leftChars="0"/>
-        <w:rPr>
-          <w:rFonts w:hint="eastAsia"/>
-        </w:rPr>
       </w:pPr>
       <w:proofErr w:type="spellStart"/>
       <w:r>
@@ -829,9 +733,6 @@
           <w:numId w:val="2"/>
         </w:numPr>
         <w:ind w:leftChars="0"/>
-        <w:rPr>
-          <w:rFonts w:hint="eastAsia"/>
-        </w:rPr>
       </w:pPr>
       <w:proofErr w:type="spellStart"/>
       <w:r>
@@ -876,9 +777,6 @@
           <w:numId w:val="2"/>
         </w:numPr>
         <w:ind w:leftChars="0"/>
-        <w:rPr>
-          <w:rFonts w:hint="eastAsia"/>
-        </w:rPr>
       </w:pPr>
       <w:proofErr w:type="spellStart"/>
       <w:r>
@@ -916,11 +814,6 @@
       </w:r>
     </w:p>
     <w:p>
-      <w:pPr>
-        <w:rPr>
-          <w:rFonts w:hint="eastAsia"/>
-        </w:rPr>
-      </w:pPr>
       <w:r>
         <w:rPr>
           <w:rFonts w:hint="eastAsia"/>
@@ -943,11 +836,6 @@
       </w:r>
     </w:p>
     <w:p>
-      <w:pPr>
-        <w:rPr>
-          <w:rFonts w:hint="eastAsia"/>
-        </w:rPr>
-      </w:pPr>
       <w:r>
         <w:rPr>
           <w:rFonts w:hint="eastAsia"/>
@@ -970,12 +858,10 @@
       </w:r>
     </w:p>
     <w:p>
-      <w:pPr>
-        <w:rPr>
-          <w:rFonts w:hint="eastAsia"/>
-        </w:rPr>
-      </w:pPr>
-      <w:r>
+      <w:r>
+        <w:rPr>
+          <w:noProof/>
+        </w:rPr>
         <w:drawing>
           <wp:inline distT="0" distB="0" distL="0" distR="0" wp14:anchorId="54CAB891" wp14:editId="1EB069DC">
             <wp:extent cx="3657600" cy="1576363"/>
@@ -1062,11 +948,6 @@
       </w:r>
     </w:p>
     <w:p>
-      <w:pPr>
-        <w:rPr>
-          <w:rFonts w:hint="eastAsia"/>
-        </w:rPr>
-      </w:pPr>
       <w:r>
         <w:t>D</w:t>
       </w:r>
@@ -1105,12 +986,10 @@
       </w:r>
     </w:p>
     <w:p>
-      <w:pPr>
-        <w:rPr>
-          <w:rFonts w:hint="eastAsia"/>
-        </w:rPr>
-      </w:pPr>
-      <w:r>
+      <w:r>
+        <w:rPr>
+          <w:noProof/>
+        </w:rPr>
         <w:drawing>
           <wp:inline distT="0" distB="0" distL="0" distR="0" wp14:anchorId="76363150" wp14:editId="07870614">
             <wp:extent cx="3260088" cy="1536700"/>
@@ -1169,11 +1048,6 @@
       </w:r>
     </w:p>
     <w:p>
-      <w:pPr>
-        <w:rPr>
-          <w:rFonts w:hint="eastAsia"/>
-        </w:rPr>
-      </w:pPr>
       <w:proofErr w:type="spellStart"/>
       <w:r>
         <w:rPr>
@@ -1274,12 +1148,10 @@
       </w:r>
     </w:p>
     <w:p>
-      <w:pPr>
-        <w:rPr>
-          <w:rFonts w:hint="eastAsia"/>
-        </w:rPr>
-      </w:pPr>
-      <w:r>
+      <w:r>
+        <w:rPr>
+          <w:noProof/>
+        </w:rPr>
         <w:lastRenderedPageBreak/>
         <w:drawing>
           <wp:inline distT="0" distB="0" distL="0" distR="0" wp14:anchorId="03D1609F" wp14:editId="2DDD2BB7">
@@ -1381,11 +1253,6 @@
       </w:r>
     </w:p>
     <w:p>
-      <w:pPr>
-        <w:rPr>
-          <w:rFonts w:hint="eastAsia"/>
-        </w:rPr>
-      </w:pPr>
       <w:r>
         <w:rPr>
           <w:rFonts w:hint="eastAsia"/>
@@ -1393,6 +1260,9 @@
         <w:t xml:space="preserve">만약 </w:t>
       </w:r>
       <w:r>
+        <w:rPr>
+          <w:noProof/>
+        </w:rPr>
         <w:drawing>
           <wp:inline distT="0" distB="0" distL="0" distR="0" wp14:anchorId="267DB53C" wp14:editId="0AE63C90">
             <wp:extent cx="3460315" cy="1403350"/>
@@ -1493,11 +1363,6 @@
       </w:r>
     </w:p>
     <w:p>
-      <w:pPr>
-        <w:rPr>
-          <w:rFonts w:hint="eastAsia"/>
-        </w:rPr>
-      </w:pPr>
       <w:r>
         <w:rPr>
           <w:rFonts w:hint="eastAsia"/>
@@ -1528,11 +1393,6 @@
       <w:proofErr w:type="spellEnd"/>
     </w:p>
     <w:p>
-      <w:pPr>
-        <w:rPr>
-          <w:rFonts w:hint="eastAsia"/>
-        </w:rPr>
-      </w:pPr>
       <w:r>
         <w:rPr>
           <w:rFonts w:hint="eastAsia"/>
@@ -1576,19 +1436,8 @@
       </w:r>
       <w:proofErr w:type="gramEnd"/>
     </w:p>
-    <w:p>
-      <w:pPr>
-        <w:rPr>
-          <w:rFonts w:hint="eastAsia"/>
-        </w:rPr>
-      </w:pPr>
-    </w:p>
-    <w:p>
-      <w:pPr>
-        <w:rPr>
-          <w:rFonts w:hint="eastAsia"/>
-        </w:rPr>
-      </w:pPr>
+    <w:p/>
+    <w:p>
       <w:r>
         <w:rPr>
           <w:rFonts w:hint="eastAsia"/>
@@ -1625,11 +1474,6 @@
       </w:r>
     </w:p>
     <w:p>
-      <w:pPr>
-        <w:rPr>
-          <w:rFonts w:hint="eastAsia"/>
-        </w:rPr>
-      </w:pPr>
       <w:r>
         <w:rPr>
           <w:rFonts w:hint="eastAsia"/>
@@ -1666,11 +1510,6 @@
       </w:r>
     </w:p>
     <w:p>
-      <w:pPr>
-        <w:rPr>
-          <w:rFonts w:hint="eastAsia"/>
-        </w:rPr>
-      </w:pPr>
       <w:r>
         <w:rPr>
           <w:rFonts w:hint="eastAsia"/>
@@ -1687,11 +1526,6 @@
       <w:proofErr w:type="spellEnd"/>
     </w:p>
     <w:p>
-      <w:pPr>
-        <w:rPr>
-          <w:rFonts w:hint="eastAsia"/>
-        </w:rPr>
-      </w:pPr>
       <w:r>
         <w:rPr>
           <w:rFonts w:hint="eastAsia"/>
@@ -1708,11 +1542,6 @@
       <w:proofErr w:type="spellEnd"/>
     </w:p>
     <w:p>
-      <w:pPr>
-        <w:rPr>
-          <w:rFonts w:hint="eastAsia"/>
-        </w:rPr>
-      </w:pPr>
       <w:r>
         <w:rPr>
           <w:rFonts w:hint="eastAsia"/>
@@ -1729,12 +1558,10 @@
       <w:proofErr w:type="spellEnd"/>
     </w:p>
     <w:p>
-      <w:pPr>
-        <w:rPr>
-          <w:rFonts w:hint="eastAsia"/>
-        </w:rPr>
-      </w:pPr>
-      <w:r>
+      <w:r>
+        <w:rPr>
+          <w:noProof/>
+        </w:rPr>
         <w:lastRenderedPageBreak/>
         <w:drawing>
           <wp:inline distT="0" distB="0" distL="0" distR="0" wp14:anchorId="71ABC3F4" wp14:editId="05B30A0A">
@@ -1780,11 +1607,6 @@
       </w:r>
     </w:p>
     <w:p>
-      <w:pPr>
-        <w:rPr>
-          <w:rFonts w:hint="eastAsia"/>
-        </w:rPr>
-      </w:pPr>
       <w:r>
         <w:rPr>
           <w:rFonts w:hint="eastAsia"/>
@@ -1799,11 +1621,6 @@
       </w:r>
     </w:p>
     <w:p>
-      <w:pPr>
-        <w:rPr>
-          <w:rFonts w:hint="eastAsia"/>
-        </w:rPr>
-      </w:pPr>
       <w:proofErr w:type="spellStart"/>
       <w:r>
         <w:rPr>
@@ -1828,12 +1645,10 @@
       <w:proofErr w:type="spellEnd"/>
     </w:p>
     <w:p>
-      <w:pPr>
-        <w:rPr>
-          <w:rFonts w:hint="eastAsia"/>
-        </w:rPr>
-      </w:pPr>
-      <w:r>
+      <w:r>
+        <w:rPr>
+          <w:noProof/>
+        </w:rPr>
         <w:drawing>
           <wp:inline distT="0" distB="0" distL="0" distR="0" wp14:anchorId="2AC71E4F" wp14:editId="6A9D50ED">
             <wp:extent cx="5731510" cy="2460998"/>
@@ -1872,11 +1687,6 @@
       </w:r>
     </w:p>
     <w:p>
-      <w:pPr>
-        <w:rPr>
-          <w:rFonts w:hint="eastAsia"/>
-        </w:rPr>
-      </w:pPr>
       <w:r>
         <w:rPr>
           <w:rFonts w:hint="eastAsia"/>
@@ -1907,19 +1717,8 @@
         <w:t xml:space="preserve"> 애니메이션 재생.</w:t>
       </w:r>
     </w:p>
-    <w:p>
-      <w:pPr>
-        <w:rPr>
-          <w:rFonts w:hint="eastAsia"/>
-        </w:rPr>
-      </w:pPr>
-    </w:p>
-    <w:p>
-      <w:pPr>
-        <w:rPr>
-          <w:rFonts w:hint="eastAsia"/>
-        </w:rPr>
-      </w:pPr>
+    <w:p/>
+    <w:p>
       <w:r>
         <w:rPr>
           <w:rFonts w:hint="eastAsia"/>
@@ -1928,11 +1727,6 @@
       </w:r>
     </w:p>
     <w:p>
-      <w:pPr>
-        <w:rPr>
-          <w:rFonts w:hint="eastAsia"/>
-        </w:rPr>
-      </w:pPr>
       <w:r>
         <w:rPr>
           <w:rFonts w:hint="eastAsia"/>
@@ -1940,33 +1734,10 @@
         <w:t>밑에 더 있음</w:t>
       </w:r>
     </w:p>
-    <w:p>
-      <w:pPr>
-        <w:rPr>
-          <w:rFonts w:hint="eastAsia"/>
-        </w:rPr>
-      </w:pPr>
-    </w:p>
-    <w:p>
-      <w:pPr>
-        <w:rPr>
-          <w:rFonts w:hint="eastAsia"/>
-        </w:rPr>
-      </w:pPr>
-    </w:p>
-    <w:p>
-      <w:pPr>
-        <w:rPr>
-          <w:rFonts w:hint="eastAsia"/>
-        </w:rPr>
-      </w:pPr>
-    </w:p>
-    <w:p>
-      <w:pPr>
-        <w:rPr>
-          <w:rFonts w:hint="eastAsia"/>
-        </w:rPr>
-      </w:pPr>
+    <w:p/>
+    <w:p/>
+    <w:p/>
+    <w:p>
       <w:r>
         <w:rPr>
           <w:rFonts w:hint="eastAsia"/>
@@ -2004,11 +1775,6 @@
       </w:r>
     </w:p>
     <w:p>
-      <w:pPr>
-        <w:rPr>
-          <w:rFonts w:hint="eastAsia"/>
-        </w:rPr>
-      </w:pPr>
       <w:proofErr w:type="spellStart"/>
       <w:r>
         <w:rPr>
@@ -2039,12 +1805,10 @@
       </w:r>
     </w:p>
     <w:p>
-      <w:pPr>
-        <w:rPr>
-          <w:rFonts w:hint="eastAsia"/>
-        </w:rPr>
-      </w:pPr>
-      <w:r>
+      <w:r>
+        <w:rPr>
+          <w:noProof/>
+        </w:rPr>
         <w:drawing>
           <wp:inline distT="0" distB="0" distL="0" distR="0" wp14:anchorId="42862F22" wp14:editId="74823DC7">
             <wp:extent cx="3371850" cy="1820295"/>
@@ -2083,11 +1847,6 @@
       </w:r>
     </w:p>
     <w:p>
-      <w:pPr>
-        <w:rPr>
-          <w:rFonts w:hint="eastAsia"/>
-        </w:rPr>
-      </w:pPr>
       <w:r>
         <w:rPr>
           <w:rFonts w:hint="eastAsia"/>
@@ -2096,11 +1855,6 @@
       </w:r>
     </w:p>
     <w:p>
-      <w:pPr>
-        <w:rPr>
-          <w:rFonts w:hint="eastAsia"/>
-        </w:rPr>
-      </w:pPr>
       <w:r>
         <w:rPr>
           <w:rFonts w:hint="eastAsia"/>
@@ -2123,11 +1877,6 @@
       </w:r>
     </w:p>
     <w:p>
-      <w:pPr>
-        <w:rPr>
-          <w:rFonts w:hint="eastAsia"/>
-        </w:rPr>
-      </w:pPr>
       <w:r>
         <w:rPr>
           <w:rFonts w:hint="eastAsia"/>
@@ -2150,11 +1899,6 @@
       </w:r>
     </w:p>
     <w:p>
-      <w:pPr>
-        <w:rPr>
-          <w:rFonts w:hint="eastAsia"/>
-        </w:rPr>
-      </w:pPr>
       <w:r>
         <w:rPr>
           <w:rFonts w:hint="eastAsia"/>
@@ -2233,11 +1977,6 @@
       </w:r>
     </w:p>
     <w:p>
-      <w:pPr>
-        <w:rPr>
-          <w:rFonts w:hint="eastAsia"/>
-        </w:rPr>
-      </w:pPr>
       <w:r>
         <w:rPr>
           <w:rFonts w:hint="eastAsia"/>
@@ -2257,12 +1996,10 @@
       <w:proofErr w:type="gramEnd"/>
     </w:p>
     <w:p>
-      <w:pPr>
-        <w:rPr>
-          <w:rFonts w:hint="eastAsia"/>
-        </w:rPr>
-      </w:pPr>
-      <w:r>
+      <w:r>
+        <w:rPr>
+          <w:noProof/>
+        </w:rPr>
         <w:drawing>
           <wp:inline distT="0" distB="0" distL="0" distR="0" wp14:anchorId="41E8ED72" wp14:editId="7AA5BDEC">
             <wp:extent cx="2520950" cy="1445237"/>
@@ -2321,11 +2058,6 @@
       </w:r>
     </w:p>
     <w:p>
-      <w:pPr>
-        <w:rPr>
-          <w:rFonts w:hint="eastAsia"/>
-        </w:rPr>
-      </w:pPr>
       <w:r>
         <w:rPr>
           <w:rFonts w:hint="eastAsia"/>
@@ -2437,19 +2169,8 @@
         <w:t xml:space="preserve">   </w:t>
       </w:r>
     </w:p>
-    <w:p>
-      <w:pPr>
-        <w:rPr>
-          <w:rFonts w:hint="eastAsia"/>
-        </w:rPr>
-      </w:pPr>
-    </w:p>
-    <w:p>
-      <w:pPr>
-        <w:rPr>
-          <w:rFonts w:hint="eastAsia"/>
-        </w:rPr>
-      </w:pPr>
+    <w:p/>
+    <w:p>
       <w:proofErr w:type="spellStart"/>
       <w:r>
         <w:rPr>
@@ -2521,13 +2242,7 @@
         <w:t>.</w:t>
       </w:r>
     </w:p>
-    <w:p>
-      <w:pPr>
-        <w:rPr>
-          <w:rFonts w:hint="eastAsia"/>
-        </w:rPr>
-      </w:pPr>
-    </w:p>
+    <w:p/>
     <w:p>
       <w:pPr>
         <w:pStyle w:val="a3"/>
@@ -2536,9 +2251,6 @@
           <w:numId w:val="2"/>
         </w:numPr>
         <w:ind w:leftChars="0"/>
-        <w:rPr>
-          <w:rFonts w:hint="eastAsia"/>
-        </w:rPr>
       </w:pPr>
       <w:proofErr w:type="spellStart"/>
       <w:r>
@@ -2571,11 +2283,6 @@
       </w:r>
     </w:p>
     <w:p>
-      <w:pPr>
-        <w:rPr>
-          <w:rFonts w:hint="eastAsia"/>
-        </w:rPr>
-      </w:pPr>
       <w:r>
         <w:rPr>
           <w:rFonts w:hint="eastAsia"/>
@@ -2598,11 +2305,6 @@
       </w:r>
     </w:p>
     <w:p>
-      <w:pPr>
-        <w:rPr>
-          <w:rFonts w:hint="eastAsia"/>
-        </w:rPr>
-      </w:pPr>
       <w:proofErr w:type="spellStart"/>
       <w:r>
         <w:rPr>
@@ -2619,12 +2321,10 @@
       </w:r>
     </w:p>
     <w:p>
-      <w:pPr>
-        <w:rPr>
-          <w:rFonts w:hint="eastAsia"/>
-        </w:rPr>
-      </w:pPr>
-      <w:r>
+      <w:r>
+        <w:rPr>
+          <w:noProof/>
+        </w:rPr>
         <w:drawing>
           <wp:inline distT="0" distB="0" distL="0" distR="0" wp14:anchorId="3EB712C6" wp14:editId="1C98934B">
             <wp:extent cx="3778957" cy="1308100"/>
@@ -2697,11 +2397,6 @@
       </w:r>
     </w:p>
     <w:p>
-      <w:pPr>
-        <w:rPr>
-          <w:rFonts w:hint="eastAsia"/>
-        </w:rPr>
-      </w:pPr>
       <w:r>
         <w:rPr>
           <w:rFonts w:hint="eastAsia"/>
@@ -2710,12 +2405,10 @@
       </w:r>
     </w:p>
     <w:p>
-      <w:pPr>
-        <w:rPr>
-          <w:rFonts w:hint="eastAsia"/>
-        </w:rPr>
-      </w:pPr>
-      <w:r>
+      <w:r>
+        <w:rPr>
+          <w:noProof/>
+        </w:rPr>
         <w:drawing>
           <wp:inline distT="0" distB="0" distL="0" distR="0" wp14:anchorId="0E370409" wp14:editId="0788A821">
             <wp:extent cx="2680724" cy="1924050"/>
@@ -2802,153 +2495,114 @@
       </w:r>
     </w:p>
     <w:p>
+      <w:proofErr w:type="spellStart"/>
+      <w:r>
+        <w:rPr>
+          <w:rFonts w:hint="eastAsia"/>
+        </w:rPr>
+        <w:t>몬스터가</w:t>
+      </w:r>
+      <w:proofErr w:type="spellEnd"/>
+      <w:r>
+        <w:rPr>
+          <w:rFonts w:hint="eastAsia"/>
+        </w:rPr>
+        <w:t xml:space="preserve"> 얼어 있을 때 플레이어가 적에게 닿거나, 아무 </w:t>
+      </w:r>
+      <w:proofErr w:type="spellStart"/>
+      <w:r>
+        <w:rPr>
+          <w:rFonts w:hint="eastAsia"/>
+        </w:rPr>
+        <w:t>스킬을</w:t>
+      </w:r>
+      <w:proofErr w:type="spellEnd"/>
+      <w:r>
+        <w:rPr>
+          <w:rFonts w:hint="eastAsia"/>
+        </w:rPr>
+        <w:t xml:space="preserve"> 쓰면, 적은 즉사함</w:t>
+      </w:r>
+      <w:proofErr w:type="gramStart"/>
+      <w:r>
+        <w:rPr>
+          <w:rFonts w:hint="eastAsia"/>
+        </w:rPr>
+        <w:t>( 999</w:t>
+      </w:r>
+      <w:proofErr w:type="gramEnd"/>
+      <w:r>
+        <w:rPr>
+          <w:rFonts w:hint="eastAsia"/>
+        </w:rPr>
+        <w:t xml:space="preserve"> </w:t>
+      </w:r>
+      <w:proofErr w:type="spellStart"/>
+      <w:r>
+        <w:rPr>
+          <w:rFonts w:hint="eastAsia"/>
+        </w:rPr>
+        <w:t>데미지로</w:t>
+      </w:r>
+      <w:proofErr w:type="spellEnd"/>
+      <w:r>
+        <w:rPr>
+          <w:rFonts w:hint="eastAsia"/>
+        </w:rPr>
+        <w:t xml:space="preserve"> </w:t>
+      </w:r>
+      <w:proofErr w:type="spellStart"/>
+      <w:r>
+        <w:rPr>
+          <w:rFonts w:hint="eastAsia"/>
+        </w:rPr>
+        <w:t>하셈</w:t>
+      </w:r>
+      <w:proofErr w:type="spellEnd"/>
+      <w:r>
+        <w:rPr>
+          <w:rFonts w:hint="eastAsia"/>
+        </w:rPr>
+        <w:t xml:space="preserve"> ).</w:t>
+      </w:r>
+    </w:p>
+    <w:p/>
+    <w:p>
+      <w:r>
+        <w:rPr>
+          <w:rFonts w:hint="eastAsia"/>
+        </w:rPr>
+        <w:t xml:space="preserve">스킬 설명은 </w:t>
+      </w:r>
+      <w:proofErr w:type="spellStart"/>
+      <w:r>
+        <w:rPr>
+          <w:rFonts w:hint="eastAsia"/>
+        </w:rPr>
+        <w:t>끝낫고</w:t>
+      </w:r>
+      <w:proofErr w:type="spellEnd"/>
+      <w:r>
+        <w:rPr>
+          <w:rFonts w:hint="eastAsia"/>
+        </w:rPr>
+        <w:t xml:space="preserve"> 밑은 그 담 기능 설명임</w:t>
+      </w:r>
+    </w:p>
+    <w:p/>
+    <w:p/>
+    <w:p/>
+    <w:p/>
+    <w:p>
       <w:pPr>
         <w:rPr>
-          <w:rFonts w:hint="eastAsia"/>
+          <w:strike/>
         </w:rPr>
       </w:pPr>
-      <w:proofErr w:type="spellStart"/>
-      <w:r>
-        <w:rPr>
-          <w:rFonts w:hint="eastAsia"/>
-        </w:rPr>
-        <w:t>몬스터가</w:t>
-      </w:r>
-      <w:proofErr w:type="spellEnd"/>
-      <w:r>
-        <w:rPr>
-          <w:rFonts w:hint="eastAsia"/>
-        </w:rPr>
-        <w:t xml:space="preserve"> 얼어 있을 때 플레이어가 적에게 닿거나, 아무 </w:t>
-      </w:r>
-      <w:proofErr w:type="spellStart"/>
-      <w:r>
-        <w:rPr>
-          <w:rFonts w:hint="eastAsia"/>
-        </w:rPr>
-        <w:t>스킬을</w:t>
-      </w:r>
-      <w:proofErr w:type="spellEnd"/>
-      <w:r>
-        <w:rPr>
-          <w:rFonts w:hint="eastAsia"/>
-        </w:rPr>
-        <w:t xml:space="preserve"> 쓰면, 적은 즉사함</w:t>
-      </w:r>
-      <w:proofErr w:type="gramStart"/>
-      <w:r>
-        <w:rPr>
-          <w:rFonts w:hint="eastAsia"/>
-        </w:rPr>
-        <w:t>( 999</w:t>
-      </w:r>
-      <w:proofErr w:type="gramEnd"/>
-      <w:r>
-        <w:rPr>
-          <w:rFonts w:hint="eastAsia"/>
-        </w:rPr>
-        <w:t xml:space="preserve"> </w:t>
-      </w:r>
-      <w:proofErr w:type="spellStart"/>
-      <w:r>
-        <w:rPr>
-          <w:rFonts w:hint="eastAsia"/>
-        </w:rPr>
-        <w:t>데미지로</w:t>
-      </w:r>
-      <w:proofErr w:type="spellEnd"/>
-      <w:r>
-        <w:rPr>
-          <w:rFonts w:hint="eastAsia"/>
-        </w:rPr>
-        <w:t xml:space="preserve"> </w:t>
-      </w:r>
-      <w:proofErr w:type="spellStart"/>
-      <w:r>
-        <w:rPr>
-          <w:rFonts w:hint="eastAsia"/>
-        </w:rPr>
-        <w:t>하셈</w:t>
-      </w:r>
-      <w:proofErr w:type="spellEnd"/>
-      <w:r>
-        <w:rPr>
-          <w:rFonts w:hint="eastAsia"/>
-        </w:rPr>
-        <w:t xml:space="preserve"> ).</w:t>
-      </w:r>
-    </w:p>
-    <w:p>
-      <w:pPr>
-        <w:rPr>
-          <w:rFonts w:hint="eastAsia"/>
-        </w:rPr>
-      </w:pPr>
-    </w:p>
-    <w:p>
-      <w:pPr>
-        <w:rPr>
-          <w:rFonts w:hint="eastAsia"/>
-        </w:rPr>
-      </w:pPr>
-      <w:r>
-        <w:rPr>
-          <w:rFonts w:hint="eastAsia"/>
-        </w:rPr>
-        <w:t xml:space="preserve">스킬 설명은 </w:t>
-      </w:r>
-      <w:proofErr w:type="spellStart"/>
-      <w:r>
-        <w:rPr>
-          <w:rFonts w:hint="eastAsia"/>
-        </w:rPr>
-        <w:t>끝낫고</w:t>
-      </w:r>
-      <w:proofErr w:type="spellEnd"/>
-      <w:r>
-        <w:rPr>
-          <w:rFonts w:hint="eastAsia"/>
-        </w:rPr>
-        <w:t xml:space="preserve"> 밑은 그 담 기능 설명임</w:t>
-      </w:r>
-    </w:p>
-    <w:p>
-      <w:pPr>
-        <w:rPr>
-          <w:rFonts w:hint="eastAsia"/>
-        </w:rPr>
-      </w:pPr>
-    </w:p>
-    <w:p>
-      <w:pPr>
-        <w:rPr>
-          <w:rFonts w:hint="eastAsia"/>
-        </w:rPr>
-      </w:pPr>
-    </w:p>
-    <w:p>
-      <w:pPr>
-        <w:rPr>
-          <w:rFonts w:hint="eastAsia"/>
-        </w:rPr>
-      </w:pPr>
-    </w:p>
-    <w:p>
-      <w:pPr>
-        <w:rPr>
-          <w:rFonts w:hint="eastAsia"/>
-        </w:rPr>
-      </w:pPr>
-    </w:p>
-    <w:p>
-      <w:pPr>
-        <w:rPr>
-          <w:rFonts w:hint="eastAsia"/>
-        </w:rPr>
-      </w:pPr>
-      <w:r>
-        <w:rPr>
-          <w:rFonts w:hint="eastAsia"/>
+      <w:r>
+        <w:rPr>
+          <w:rFonts w:hint="eastAsia"/>
+          <w:strike/>
         </w:rPr>
         <w:lastRenderedPageBreak/>
         <w:t xml:space="preserve">진짜 3. </w:t>
@@ -2957,6 +2611,7 @@
       <w:r>
         <w:rPr>
           <w:rFonts w:hint="eastAsia"/>
+          <w:strike/>
         </w:rPr>
         <w:t>몬스터</w:t>
       </w:r>
@@ -2964,6 +2619,7 @@
       <w:r>
         <w:rPr>
           <w:rFonts w:hint="eastAsia"/>
+          <w:strike/>
         </w:rPr>
         <w:t xml:space="preserve"> 클래스 만들고 각자 </w:t>
       </w:r>
@@ -2971,6 +2627,7 @@
       <w:r>
         <w:rPr>
           <w:rFonts w:hint="eastAsia"/>
+          <w:strike/>
         </w:rPr>
         <w:t>스탯</w:t>
       </w:r>
@@ -2978,6 +2635,7 @@
       <w:r>
         <w:rPr>
           <w:rFonts w:hint="eastAsia"/>
+          <w:strike/>
         </w:rPr>
         <w:t xml:space="preserve"> 정하기</w:t>
       </w:r>
@@ -2985,12 +2643,13 @@
     <w:p>
       <w:pPr>
         <w:rPr>
-          <w:rFonts w:hint="eastAsia"/>
+          <w:strike/>
         </w:rPr>
       </w:pPr>
       <w:r>
         <w:rPr>
           <w:rFonts w:hint="eastAsia"/>
+          <w:strike/>
         </w:rPr>
         <w:t xml:space="preserve">내가 준 엑셀 data 테이블 </w:t>
       </w:r>
@@ -2998,6 +2657,7 @@
       <w:r>
         <w:rPr>
           <w:rFonts w:hint="eastAsia"/>
+          <w:strike/>
         </w:rPr>
         <w:t>있을거임</w:t>
       </w:r>
@@ -3005,6 +2665,7 @@
       <w:r>
         <w:rPr>
           <w:rFonts w:hint="eastAsia"/>
+          <w:strike/>
         </w:rPr>
         <w:t>.</w:t>
       </w:r>
@@ -3012,12 +2673,13 @@
     <w:p>
       <w:pPr>
         <w:rPr>
-          <w:rFonts w:hint="eastAsia"/>
+          <w:strike/>
         </w:rPr>
       </w:pPr>
       <w:r>
         <w:rPr>
           <w:rFonts w:hint="eastAsia"/>
+          <w:strike/>
         </w:rPr>
         <w:t xml:space="preserve">그대로 </w:t>
       </w:r>
@@ -3025,6 +2687,7 @@
       <w:r>
         <w:rPr>
           <w:rFonts w:hint="eastAsia"/>
+          <w:strike/>
         </w:rPr>
         <w:t>스킬과</w:t>
       </w:r>
@@ -3032,6 +2695,7 @@
       <w:r>
         <w:rPr>
           <w:rFonts w:hint="eastAsia"/>
+          <w:strike/>
         </w:rPr>
         <w:t xml:space="preserve"> </w:t>
       </w:r>
@@ -3039,6 +2703,7 @@
       <w:r>
         <w:rPr>
           <w:rFonts w:hint="eastAsia"/>
+          <w:strike/>
         </w:rPr>
         <w:t>몬스터에</w:t>
       </w:r>
@@ -3046,6 +2711,7 @@
       <w:r>
         <w:rPr>
           <w:rFonts w:hint="eastAsia"/>
+          <w:strike/>
         </w:rPr>
         <w:t xml:space="preserve"> 적용시키면 됨. </w:t>
       </w:r>
@@ -3053,15 +2719,19 @@
     <w:p>
       <w:pPr>
         <w:rPr>
-          <w:rFonts w:hint="eastAsia"/>
+          <w:strike/>
         </w:rPr>
       </w:pPr>
       <w:r>
+        <w:rPr>
+          <w:strike/>
+        </w:rPr>
         <w:t>B</w:t>
       </w:r>
       <w:r>
         <w:rPr>
           <w:rFonts w:hint="eastAsia"/>
+          <w:strike/>
         </w:rPr>
         <w:t xml:space="preserve">ody damage는 </w:t>
       </w:r>
@@ -3069,6 +2739,7 @@
       <w:r>
         <w:rPr>
           <w:rFonts w:hint="eastAsia"/>
+          <w:strike/>
         </w:rPr>
         <w:t>몬스터와</w:t>
       </w:r>
@@ -3076,6 +2747,7 @@
       <w:r>
         <w:rPr>
           <w:rFonts w:hint="eastAsia"/>
+          <w:strike/>
         </w:rPr>
         <w:t xml:space="preserve"> </w:t>
       </w:r>
@@ -3083,6 +2755,7 @@
       <w:r>
         <w:rPr>
           <w:rFonts w:hint="eastAsia"/>
+          <w:strike/>
         </w:rPr>
         <w:t>충돌시</w:t>
       </w:r>
@@ -3090,6 +2763,7 @@
       <w:r>
         <w:rPr>
           <w:rFonts w:hint="eastAsia"/>
+          <w:strike/>
         </w:rPr>
         <w:t xml:space="preserve"> </w:t>
       </w:r>
@@ -3097,6 +2771,7 @@
       <w:r>
         <w:rPr>
           <w:rFonts w:hint="eastAsia"/>
+          <w:strike/>
         </w:rPr>
         <w:t>데미지</w:t>
       </w:r>
@@ -3105,15 +2780,19 @@
     <w:p>
       <w:pPr>
         <w:rPr>
-          <w:rFonts w:hint="eastAsia"/>
+          <w:strike/>
         </w:rPr>
       </w:pPr>
       <w:r>
+        <w:rPr>
+          <w:strike/>
+        </w:rPr>
         <w:t>A</w:t>
       </w:r>
       <w:r>
         <w:rPr>
           <w:rFonts w:hint="eastAsia"/>
+          <w:strike/>
         </w:rPr>
         <w:t xml:space="preserve">ttack </w:t>
       </w:r>
@@ -3121,6 +2800,7 @@
       <w:r>
         <w:rPr>
           <w:rFonts w:hint="eastAsia"/>
+          <w:strike/>
         </w:rPr>
         <w:t>dagame</w:t>
       </w:r>
@@ -3128,6 +2808,7 @@
       <w:r>
         <w:rPr>
           <w:rFonts w:hint="eastAsia"/>
+          <w:strike/>
         </w:rPr>
         <w:t xml:space="preserve">는 </w:t>
       </w:r>
@@ -3135,6 +2816,7 @@
       <w:r>
         <w:rPr>
           <w:rFonts w:hint="eastAsia"/>
+          <w:strike/>
         </w:rPr>
         <w:t>몬스터의</w:t>
       </w:r>
@@ -3142,6 +2824,7 @@
       <w:r>
         <w:rPr>
           <w:rFonts w:hint="eastAsia"/>
+          <w:strike/>
         </w:rPr>
         <w:t xml:space="preserve"> 공격 애니메이션으로 인해 </w:t>
       </w:r>
@@ -3149,6 +2832,7 @@
       <w:r>
         <w:rPr>
           <w:rFonts w:hint="eastAsia"/>
+          <w:strike/>
         </w:rPr>
         <w:t>충돌시</w:t>
       </w:r>
@@ -3156,6 +2840,7 @@
       <w:r>
         <w:rPr>
           <w:rFonts w:hint="eastAsia"/>
+          <w:strike/>
         </w:rPr>
         <w:t xml:space="preserve"> </w:t>
       </w:r>
@@ -3163,6 +2848,7 @@
       <w:r>
         <w:rPr>
           <w:rFonts w:hint="eastAsia"/>
+          <w:strike/>
         </w:rPr>
         <w:t>데미지를</w:t>
       </w:r>
@@ -3170,6 +2856,7 @@
       <w:r>
         <w:rPr>
           <w:rFonts w:hint="eastAsia"/>
+          <w:strike/>
         </w:rPr>
         <w:t xml:space="preserve"> 나타냄.</w:t>
       </w:r>
@@ -3177,12 +2864,13 @@
     <w:p>
       <w:pPr>
         <w:rPr>
-          <w:rFonts w:hint="eastAsia"/>
+          <w:strike/>
         </w:rPr>
       </w:pPr>
       <w:r>
         <w:rPr>
           <w:rFonts w:hint="eastAsia"/>
+          <w:strike/>
         </w:rPr>
         <w:t xml:space="preserve">일단 </w:t>
       </w:r>
@@ -3190,6 +2878,7 @@
       <w:r>
         <w:rPr>
           <w:rFonts w:hint="eastAsia"/>
+          <w:strike/>
         </w:rPr>
         <w:t>스탯만</w:t>
       </w:r>
@@ -3197,335 +2886,295 @@
       <w:r>
         <w:rPr>
           <w:rFonts w:hint="eastAsia"/>
+          <w:strike/>
         </w:rPr>
         <w:t xml:space="preserve"> 다 적용시켜 놓기</w:t>
       </w:r>
     </w:p>
+    <w:p/>
+    <w:p>
+      <w:r>
+        <w:rPr>
+          <w:rFonts w:hint="eastAsia"/>
+        </w:rPr>
+        <w:t xml:space="preserve">+ 4. </w:t>
+      </w:r>
+      <w:proofErr w:type="spellStart"/>
+      <w:r>
+        <w:rPr>
+          <w:rFonts w:hint="eastAsia"/>
+        </w:rPr>
+        <w:t>스킬의</w:t>
+      </w:r>
+      <w:proofErr w:type="spellEnd"/>
+      <w:r>
+        <w:rPr>
+          <w:rFonts w:hint="eastAsia"/>
+        </w:rPr>
+        <w:t xml:space="preserve"> </w:t>
+      </w:r>
+      <w:proofErr w:type="spellStart"/>
+      <w:r>
+        <w:rPr>
+          <w:rFonts w:hint="eastAsia"/>
+        </w:rPr>
+        <w:t>쿨타임</w:t>
+      </w:r>
+      <w:proofErr w:type="spellEnd"/>
+      <w:r>
+        <w:rPr>
+          <w:rFonts w:hint="eastAsia"/>
+        </w:rPr>
+        <w:t xml:space="preserve"> 적용</w:t>
+      </w:r>
+    </w:p>
+    <w:p>
+      <w:r>
+        <w:rPr>
+          <w:rFonts w:hint="eastAsia"/>
+        </w:rPr>
+        <w:t xml:space="preserve">이것도 테이블에 </w:t>
+      </w:r>
+      <w:proofErr w:type="spellStart"/>
+      <w:r>
+        <w:rPr>
+          <w:rFonts w:hint="eastAsia"/>
+        </w:rPr>
+        <w:t>적용된것처럼</w:t>
+      </w:r>
+      <w:proofErr w:type="spellEnd"/>
+      <w:r>
+        <w:rPr>
+          <w:rFonts w:hint="eastAsia"/>
+        </w:rPr>
+        <w:t xml:space="preserve"> 적용함</w:t>
+      </w:r>
+    </w:p>
+    <w:p>
+      <w:r>
+        <w:rPr>
+          <w:rFonts w:hint="eastAsia"/>
+        </w:rPr>
+        <w:t xml:space="preserve">스킬 </w:t>
+      </w:r>
+      <w:proofErr w:type="spellStart"/>
+      <w:r>
+        <w:rPr>
+          <w:rFonts w:hint="eastAsia"/>
+        </w:rPr>
+        <w:t>쿨타임은</w:t>
+      </w:r>
+      <w:proofErr w:type="spellEnd"/>
+      <w:r>
+        <w:rPr>
+          <w:rFonts w:hint="eastAsia"/>
+        </w:rPr>
+        <w:t xml:space="preserve"> </w:t>
+      </w:r>
+      <w:proofErr w:type="spellStart"/>
+      <w:r>
+        <w:rPr>
+          <w:rFonts w:hint="eastAsia"/>
+        </w:rPr>
+        <w:t>ui</w:t>
+      </w:r>
+      <w:proofErr w:type="spellEnd"/>
+      <w:r>
+        <w:rPr>
+          <w:rFonts w:hint="eastAsia"/>
+        </w:rPr>
+        <w:t xml:space="preserve"> </w:t>
+      </w:r>
+      <w:proofErr w:type="spellStart"/>
+      <w:r>
+        <w:rPr>
+          <w:rFonts w:hint="eastAsia"/>
+        </w:rPr>
+        <w:t>진욱이쨩이</w:t>
+      </w:r>
+      <w:proofErr w:type="spellEnd"/>
+      <w:r>
+        <w:rPr>
+          <w:rFonts w:hint="eastAsia"/>
+        </w:rPr>
+        <w:t xml:space="preserve"> 구현이 되지 않았으니 내가 해달라고 </w:t>
+      </w:r>
+      <w:proofErr w:type="spellStart"/>
+      <w:r>
+        <w:rPr>
+          <w:rFonts w:hint="eastAsia"/>
+        </w:rPr>
+        <w:t>하겟슴</w:t>
+      </w:r>
+      <w:proofErr w:type="spellEnd"/>
+    </w:p>
+    <w:p>
+      <w:r>
+        <w:rPr>
+          <w:rFonts w:hint="eastAsia"/>
+        </w:rPr>
+        <w:t xml:space="preserve">그거 되면 </w:t>
+      </w:r>
+      <w:proofErr w:type="spellStart"/>
+      <w:r>
+        <w:rPr>
+          <w:rFonts w:hint="eastAsia"/>
+        </w:rPr>
+        <w:t>같이ㄱㄱ</w:t>
+      </w:r>
+      <w:proofErr w:type="spellEnd"/>
+      <w:r>
+        <w:rPr>
+          <w:rFonts w:hint="eastAsia"/>
+        </w:rPr>
+        <w:t xml:space="preserve"> 이건 제때 완성 </w:t>
+      </w:r>
+      <w:proofErr w:type="spellStart"/>
+      <w:r>
+        <w:rPr>
+          <w:rFonts w:hint="eastAsia"/>
+        </w:rPr>
+        <w:t>안해도</w:t>
+      </w:r>
+      <w:proofErr w:type="spellEnd"/>
+      <w:r>
+        <w:rPr>
+          <w:rFonts w:hint="eastAsia"/>
+        </w:rPr>
+        <w:t xml:space="preserve"> 되는 기능임. </w:t>
+      </w:r>
+    </w:p>
+    <w:p>
+      <w:proofErr w:type="spellStart"/>
+      <w:r>
+        <w:t>U</w:t>
+      </w:r>
+      <w:r>
+        <w:rPr>
+          <w:rFonts w:hint="eastAsia"/>
+        </w:rPr>
+        <w:t>i</w:t>
+      </w:r>
+      <w:proofErr w:type="spellEnd"/>
+      <w:r>
+        <w:rPr>
+          <w:rFonts w:hint="eastAsia"/>
+        </w:rPr>
+        <w:t xml:space="preserve">가 있다면 </w:t>
+      </w:r>
+      <w:proofErr w:type="spellStart"/>
+      <w:r>
+        <w:rPr>
+          <w:rFonts w:hint="eastAsia"/>
+        </w:rPr>
+        <w:t>ui</w:t>
+      </w:r>
+      <w:proofErr w:type="spellEnd"/>
+      <w:r>
+        <w:rPr>
+          <w:rFonts w:hint="eastAsia"/>
+        </w:rPr>
+        <w:t xml:space="preserve">에서 남은 재사용 대기시간만큼 숫자가 표시되고 0이 되면 다시 </w:t>
+      </w:r>
+      <w:proofErr w:type="spellStart"/>
+      <w:r>
+        <w:rPr>
+          <w:rFonts w:hint="eastAsia"/>
+        </w:rPr>
+        <w:t>활성화ㅣ</w:t>
+      </w:r>
+      <w:proofErr w:type="spellEnd"/>
+      <w:r>
+        <w:rPr>
+          <w:rFonts w:hint="eastAsia"/>
+        </w:rPr>
+        <w:t xml:space="preserve"> 되는 방식</w:t>
+      </w:r>
+      <w:bookmarkStart w:id="0" w:name="_GoBack"/>
+      <w:bookmarkEnd w:id="0"/>
+    </w:p>
+    <w:p>
+      <w:r>
+        <w:rPr>
+          <w:rFonts w:hint="eastAsia"/>
+        </w:rPr>
+        <w:t xml:space="preserve">그리고 글로벌 </w:t>
+      </w:r>
+      <w:proofErr w:type="spellStart"/>
+      <w:r>
+        <w:rPr>
+          <w:rFonts w:hint="eastAsia"/>
+        </w:rPr>
+        <w:t>쿨타임은</w:t>
+      </w:r>
+      <w:proofErr w:type="spellEnd"/>
+      <w:r>
+        <w:rPr>
+          <w:rFonts w:hint="eastAsia"/>
+        </w:rPr>
+        <w:t xml:space="preserve"> 스킬 난사를 방지하기 위해 존재함. 하나의 </w:t>
+      </w:r>
+      <w:proofErr w:type="spellStart"/>
+      <w:r>
+        <w:rPr>
+          <w:rFonts w:hint="eastAsia"/>
+        </w:rPr>
+        <w:t>스킬을</w:t>
+      </w:r>
+      <w:proofErr w:type="spellEnd"/>
+      <w:r>
+        <w:rPr>
+          <w:rFonts w:hint="eastAsia"/>
+        </w:rPr>
+        <w:t xml:space="preserve"> 사용하면 그 </w:t>
+      </w:r>
+      <w:proofErr w:type="spellStart"/>
+      <w:r>
+        <w:rPr>
+          <w:rFonts w:hint="eastAsia"/>
+        </w:rPr>
+        <w:t>스킬을</w:t>
+      </w:r>
+      <w:proofErr w:type="spellEnd"/>
+      <w:r>
+        <w:rPr>
+          <w:rFonts w:hint="eastAsia"/>
+        </w:rPr>
+        <w:t xml:space="preserve"> 포함한 모든 </w:t>
+      </w:r>
+      <w:proofErr w:type="spellStart"/>
+      <w:r>
+        <w:rPr>
+          <w:rFonts w:hint="eastAsia"/>
+        </w:rPr>
+        <w:t>스킬에</w:t>
+      </w:r>
+      <w:proofErr w:type="spellEnd"/>
+      <w:r>
+        <w:rPr>
+          <w:rFonts w:hint="eastAsia"/>
+        </w:rPr>
+        <w:t xml:space="preserve"> </w:t>
+      </w:r>
+      <w:proofErr w:type="spellStart"/>
+      <w:r>
+        <w:rPr>
+          <w:rFonts w:hint="eastAsia"/>
+        </w:rPr>
+        <w:t>쿨타임이</w:t>
+      </w:r>
+      <w:proofErr w:type="spellEnd"/>
+      <w:r>
+        <w:rPr>
+          <w:rFonts w:hint="eastAsia"/>
+        </w:rPr>
+        <w:t xml:space="preserve"> 데이터 테이블 수치만큼 적용되는 형식임.</w:t>
+      </w:r>
+    </w:p>
+    <w:p/>
     <w:p>
       <w:pPr>
         <w:rPr>
-          <w:rFonts w:hint="eastAsia"/>
-        </w:rPr>
-      </w:pPr>
-    </w:p>
-    <w:p>
-      <w:pPr>
-        <w:rPr>
-          <w:rFonts w:hint="eastAsia"/>
-        </w:rPr>
-      </w:pPr>
-      <w:r>
-        <w:rPr>
-          <w:rFonts w:hint="eastAsia"/>
-        </w:rPr>
-        <w:t xml:space="preserve">+ 4. </w:t>
-      </w:r>
-      <w:proofErr w:type="spellStart"/>
-      <w:r>
-        <w:rPr>
-          <w:rFonts w:hint="eastAsia"/>
-        </w:rPr>
-        <w:t>스킬의</w:t>
-      </w:r>
-      <w:proofErr w:type="spellEnd"/>
-      <w:r>
-        <w:rPr>
-          <w:rFonts w:hint="eastAsia"/>
-        </w:rPr>
-        <w:t xml:space="preserve"> </w:t>
-      </w:r>
-      <w:proofErr w:type="spellStart"/>
-      <w:r>
-        <w:rPr>
-          <w:rFonts w:hint="eastAsia"/>
-        </w:rPr>
-        <w:t>쿨타임</w:t>
-      </w:r>
-      <w:proofErr w:type="spellEnd"/>
-      <w:r>
-        <w:rPr>
-          <w:rFonts w:hint="eastAsia"/>
-        </w:rPr>
-        <w:t xml:space="preserve"> 적용</w:t>
-      </w:r>
-    </w:p>
-    <w:p>
-      <w:pPr>
-        <w:rPr>
-          <w:rFonts w:hint="eastAsia"/>
-        </w:rPr>
-      </w:pPr>
-      <w:r>
-        <w:rPr>
-          <w:rFonts w:hint="eastAsia"/>
-        </w:rPr>
-        <w:t xml:space="preserve">이것도 테이블에 </w:t>
-      </w:r>
-      <w:proofErr w:type="spellStart"/>
-      <w:r>
-        <w:rPr>
-          <w:rFonts w:hint="eastAsia"/>
-        </w:rPr>
-        <w:t>적용된것처럼</w:t>
-      </w:r>
-      <w:proofErr w:type="spellEnd"/>
-      <w:r>
-        <w:rPr>
-          <w:rFonts w:hint="eastAsia"/>
-        </w:rPr>
-        <w:t xml:space="preserve"> 적용함</w:t>
-      </w:r>
-    </w:p>
-    <w:p>
-      <w:pPr>
-        <w:rPr>
-          <w:rFonts w:hint="eastAsia"/>
-        </w:rPr>
-      </w:pPr>
-      <w:r>
-        <w:rPr>
-          <w:rFonts w:hint="eastAsia"/>
-        </w:rPr>
-        <w:t xml:space="preserve">스킬 </w:t>
-      </w:r>
-      <w:proofErr w:type="spellStart"/>
-      <w:r>
-        <w:rPr>
-          <w:rFonts w:hint="eastAsia"/>
-        </w:rPr>
-        <w:t>쿨타임은</w:t>
-      </w:r>
-      <w:proofErr w:type="spellEnd"/>
-      <w:r>
-        <w:rPr>
-          <w:rFonts w:hint="eastAsia"/>
-        </w:rPr>
-        <w:t xml:space="preserve"> </w:t>
-      </w:r>
-      <w:proofErr w:type="spellStart"/>
-      <w:r>
-        <w:rPr>
-          <w:rFonts w:hint="eastAsia"/>
-        </w:rPr>
-        <w:t>ui</w:t>
-      </w:r>
-      <w:proofErr w:type="spellEnd"/>
-      <w:r>
-        <w:rPr>
-          <w:rFonts w:hint="eastAsia"/>
-        </w:rPr>
-        <w:t xml:space="preserve"> </w:t>
-      </w:r>
-      <w:proofErr w:type="spellStart"/>
-      <w:r>
-        <w:rPr>
-          <w:rFonts w:hint="eastAsia"/>
-        </w:rPr>
-        <w:t>진욱이쨩이</w:t>
-      </w:r>
-      <w:proofErr w:type="spellEnd"/>
-      <w:r>
-        <w:rPr>
-          <w:rFonts w:hint="eastAsia"/>
-        </w:rPr>
-        <w:t xml:space="preserve"> 구현이 되지 않았으니 내가 해달라고 </w:t>
-      </w:r>
-      <w:proofErr w:type="spellStart"/>
-      <w:r>
-        <w:rPr>
-          <w:rFonts w:hint="eastAsia"/>
-        </w:rPr>
-        <w:t>하겟슴</w:t>
-      </w:r>
-      <w:proofErr w:type="spellEnd"/>
-    </w:p>
-    <w:p>
-      <w:pPr>
-        <w:rPr>
-          <w:rFonts w:hint="eastAsia"/>
-        </w:rPr>
-      </w:pPr>
-      <w:r>
-        <w:rPr>
-          <w:rFonts w:hint="eastAsia"/>
-        </w:rPr>
-        <w:t xml:space="preserve">그거 되면 </w:t>
-      </w:r>
-      <w:proofErr w:type="spellStart"/>
-      <w:r>
-        <w:rPr>
-          <w:rFonts w:hint="eastAsia"/>
-        </w:rPr>
-        <w:t>같이ㄱㄱ</w:t>
-      </w:r>
-      <w:proofErr w:type="spellEnd"/>
-      <w:r>
-        <w:rPr>
-          <w:rFonts w:hint="eastAsia"/>
-        </w:rPr>
-        <w:t xml:space="preserve"> 이건 제때 완성 </w:t>
-      </w:r>
-      <w:proofErr w:type="spellStart"/>
-      <w:r>
-        <w:rPr>
-          <w:rFonts w:hint="eastAsia"/>
-        </w:rPr>
-        <w:t>안해도</w:t>
-      </w:r>
-      <w:proofErr w:type="spellEnd"/>
-      <w:r>
-        <w:rPr>
-          <w:rFonts w:hint="eastAsia"/>
-        </w:rPr>
-        <w:t xml:space="preserve"> 되는 기능임. </w:t>
-      </w:r>
-    </w:p>
-    <w:p>
-      <w:pPr>
-        <w:rPr>
-          <w:rFonts w:hint="eastAsia"/>
-        </w:rPr>
-      </w:pPr>
-      <w:proofErr w:type="spellStart"/>
-      <w:r>
-        <w:t>U</w:t>
-      </w:r>
-      <w:r>
-        <w:rPr>
-          <w:rFonts w:hint="eastAsia"/>
-        </w:rPr>
-        <w:t>i</w:t>
-      </w:r>
-      <w:proofErr w:type="spellEnd"/>
-      <w:r>
-        <w:rPr>
-          <w:rFonts w:hint="eastAsia"/>
-        </w:rPr>
-        <w:t xml:space="preserve">가 있다면 </w:t>
-      </w:r>
-      <w:proofErr w:type="spellStart"/>
-      <w:r>
-        <w:rPr>
-          <w:rFonts w:hint="eastAsia"/>
-        </w:rPr>
-        <w:t>ui</w:t>
-      </w:r>
-      <w:proofErr w:type="spellEnd"/>
-      <w:r>
-        <w:rPr>
-          <w:rFonts w:hint="eastAsia"/>
-        </w:rPr>
-        <w:t xml:space="preserve">에서 남은 재사용 대기시간만큼 숫자가 표시되고 0이 되면 다시 </w:t>
-      </w:r>
-      <w:proofErr w:type="spellStart"/>
-      <w:r>
-        <w:rPr>
-          <w:rFonts w:hint="eastAsia"/>
-        </w:rPr>
-        <w:t>활성화ㅣ</w:t>
-      </w:r>
-      <w:proofErr w:type="spellEnd"/>
-      <w:r>
-        <w:rPr>
-          <w:rFonts w:hint="eastAsia"/>
-        </w:rPr>
-        <w:t xml:space="preserve"> 되는 방식</w:t>
-      </w:r>
-    </w:p>
-    <w:p>
-      <w:pPr>
-        <w:rPr>
-          <w:rFonts w:hint="eastAsia"/>
-        </w:rPr>
-      </w:pPr>
-      <w:r>
-        <w:rPr>
-          <w:rFonts w:hint="eastAsia"/>
-        </w:rPr>
-        <w:t xml:space="preserve">그리고 글로벌 </w:t>
-      </w:r>
-      <w:proofErr w:type="spellStart"/>
-      <w:r>
-        <w:rPr>
-          <w:rFonts w:hint="eastAsia"/>
-        </w:rPr>
-        <w:t>쿨타임은</w:t>
-      </w:r>
-      <w:proofErr w:type="spellEnd"/>
-      <w:r>
-        <w:rPr>
-          <w:rFonts w:hint="eastAsia"/>
-        </w:rPr>
-        <w:t xml:space="preserve"> 스킬 난사를 방지하기 위해 존재함. 하나의 </w:t>
-      </w:r>
-      <w:proofErr w:type="spellStart"/>
-      <w:r>
-        <w:rPr>
-          <w:rFonts w:hint="eastAsia"/>
-        </w:rPr>
-        <w:t>스킬을</w:t>
-      </w:r>
-      <w:proofErr w:type="spellEnd"/>
-      <w:r>
-        <w:rPr>
-          <w:rFonts w:hint="eastAsia"/>
-        </w:rPr>
-        <w:t xml:space="preserve"> 사용하면 그 </w:t>
-      </w:r>
-      <w:proofErr w:type="spellStart"/>
-      <w:r>
-        <w:rPr>
-          <w:rFonts w:hint="eastAsia"/>
-        </w:rPr>
-        <w:t>스킬을</w:t>
-      </w:r>
-      <w:proofErr w:type="spellEnd"/>
-      <w:r>
-        <w:rPr>
-          <w:rFonts w:hint="eastAsia"/>
-        </w:rPr>
-        <w:t xml:space="preserve"> 포함한 모든 </w:t>
-      </w:r>
-      <w:proofErr w:type="spellStart"/>
-      <w:r>
-        <w:rPr>
-          <w:rFonts w:hint="eastAsia"/>
-        </w:rPr>
-        <w:t>스킬에</w:t>
-      </w:r>
-      <w:proofErr w:type="spellEnd"/>
-      <w:r>
-        <w:rPr>
-          <w:rFonts w:hint="eastAsia"/>
-        </w:rPr>
-        <w:t xml:space="preserve"> </w:t>
-      </w:r>
-      <w:proofErr w:type="spellStart"/>
-      <w:r>
-        <w:rPr>
-          <w:rFonts w:hint="eastAsia"/>
-        </w:rPr>
-        <w:t>쿨타임이</w:t>
-      </w:r>
-      <w:proofErr w:type="spellEnd"/>
-      <w:r>
-        <w:rPr>
-          <w:rFonts w:hint="eastAsia"/>
-        </w:rPr>
-        <w:t xml:space="preserve"> 데이터 테이블 수치만큼 적용되는 형식임.</w:t>
-      </w:r>
-    </w:p>
-    <w:p>
-      <w:pPr>
-        <w:rPr>
-          <w:rFonts w:hint="eastAsia"/>
-        </w:rPr>
-      </w:pPr>
-    </w:p>
-    <w:p>
-      <w:pPr>
-        <w:rPr>
-          <w:rFonts w:hint="eastAsia"/>
           <w:color w:val="FF0000"/>
           <w:sz w:val="40"/>
         </w:rPr>
@@ -3534,7 +3183,6 @@
     <w:p>
       <w:pPr>
         <w:rPr>
-          <w:rFonts w:hint="eastAsia"/>
           <w:color w:val="FF0000"/>
           <w:sz w:val="40"/>
         </w:rPr>
@@ -3551,7 +3199,6 @@
     <w:p>
       <w:pPr>
         <w:rPr>
-          <w:rFonts w:hint="eastAsia"/>
           <w:color w:val="FF0000"/>
           <w:sz w:val="40"/>
         </w:rPr>
@@ -3572,99 +3219,82 @@
           <w:color w:val="FF0000"/>
           <w:sz w:val="40"/>
         </w:rPr>
-        <w:t xml:space="preserve"> 오류내면 지건           </w:t>
-      </w:r>
-      <w:bookmarkStart w:id="0" w:name="_GoBack"/>
-      <w:bookmarkEnd w:id="0"/>
+        <w:t xml:space="preserve"> 오류내면 지건              </w:t>
+      </w:r>
+      <w:proofErr w:type="spellStart"/>
       <w:r>
         <w:rPr>
           <w:rFonts w:hint="eastAsia"/>
           <w:color w:val="FF0000"/>
           <w:sz w:val="40"/>
         </w:rPr>
-        <w:t xml:space="preserve">   </w:t>
-      </w:r>
-      <w:proofErr w:type="spellStart"/>
+        <w:t>소스트리</w:t>
+      </w:r>
+      <w:proofErr w:type="spellEnd"/>
       <w:r>
         <w:rPr>
           <w:rFonts w:hint="eastAsia"/>
           <w:color w:val="FF0000"/>
           <w:sz w:val="40"/>
         </w:rPr>
-        <w:t>소스트리</w:t>
-      </w:r>
-      <w:proofErr w:type="spellEnd"/>
+        <w:t xml:space="preserve"> 터트리면 안아드림 </w:t>
+      </w:r>
+      <w:proofErr w:type="spellStart"/>
       <w:r>
         <w:rPr>
           <w:rFonts w:hint="eastAsia"/>
           <w:color w:val="FF0000"/>
           <w:sz w:val="40"/>
         </w:rPr>
-        <w:t xml:space="preserve"> 터트리면 안아드림 </w:t>
-      </w:r>
-      <w:proofErr w:type="spellStart"/>
-      <w:r>
-        <w:rPr>
-          <w:rFonts w:hint="eastAsia"/>
+        <w:t>죽을만큼</w:t>
+      </w:r>
+      <w:proofErr w:type="spellEnd"/>
+    </w:p>
+    <w:p>
+      <w:pPr>
+        <w:rPr>
           <w:color w:val="FF0000"/>
           <w:sz w:val="40"/>
         </w:rPr>
-        <w:t>죽을만큼</w:t>
-      </w:r>
-      <w:proofErr w:type="spellEnd"/>
-    </w:p>
-    <w:p>
-      <w:pPr>
+      </w:pPr>
+      <w:proofErr w:type="spellStart"/>
+      <w:r>
         <w:rPr>
           <w:rFonts w:hint="eastAsia"/>
           <w:color w:val="FF0000"/>
           <w:sz w:val="40"/>
         </w:rPr>
-      </w:pPr>
-      <w:proofErr w:type="spellStart"/>
+        <w:t>머지오류내면</w:t>
+      </w:r>
+      <w:proofErr w:type="spellEnd"/>
       <w:r>
         <w:rPr>
           <w:rFonts w:hint="eastAsia"/>
           <w:color w:val="FF0000"/>
           <w:sz w:val="40"/>
         </w:rPr>
-        <w:t>머지오류내면</w:t>
-      </w:r>
-      <w:proofErr w:type="spellEnd"/>
+        <w:t xml:space="preserve"> </w:t>
+      </w:r>
+      <w:proofErr w:type="spellStart"/>
       <w:r>
         <w:rPr>
           <w:rFonts w:hint="eastAsia"/>
           <w:color w:val="FF0000"/>
           <w:sz w:val="40"/>
         </w:rPr>
-        <w:t xml:space="preserve"> </w:t>
-      </w:r>
-      <w:proofErr w:type="spellStart"/>
+        <w:t>람각</w:t>
+      </w:r>
+      <w:proofErr w:type="spellEnd"/>
       <w:r>
         <w:rPr>
           <w:rFonts w:hint="eastAsia"/>
           <w:color w:val="FF0000"/>
           <w:sz w:val="40"/>
         </w:rPr>
-        <w:t>람각</w:t>
-      </w:r>
-      <w:proofErr w:type="spellEnd"/>
-      <w:r>
-        <w:rPr>
-          <w:rFonts w:hint="eastAsia"/>
-          <w:color w:val="FF0000"/>
-          <w:sz w:val="40"/>
-        </w:rPr>
         <w:t xml:space="preserve">                  </w:t>
       </w:r>
     </w:p>
-    <w:p>
-      <w:pPr>
-        <w:rPr>
-          <w:rFonts w:hint="eastAsia"/>
-        </w:rPr>
-      </w:pPr>
-    </w:p>
+    <w:p/>
     <w:p/>
     <w:sectPr>
       <w:pgSz w:w="11906" w:h="16838"/>

--- a/기획문서들/우앱이를 위한 특급 구현목록 3.docx
+++ b/기획문서들/우앱이를 위한 특급 구현목록 3.docx
@@ -164,7 +164,6 @@
           <w:strike/>
         </w:rPr>
       </w:pPr>
-      <w:bookmarkStart w:id="0" w:name="_GoBack"/>
       <w:r>
         <w:rPr>
           <w:rFonts w:hint="eastAsia"/>
@@ -205,7 +204,6 @@
         <w:t xml:space="preserve"> 추가</w:t>
       </w:r>
     </w:p>
-    <w:bookmarkEnd w:id="0"/>
     <w:p>
       <w:r>
         <w:rPr>
@@ -216,17 +214,29 @@
     </w:p>
     <w:p/>
     <w:p>
-      <w:r>
-        <w:rPr>
-          <w:rFonts w:hint="eastAsia"/>
+      <w:pPr>
+        <w:rPr>
+          <w:strike/>
+        </w:rPr>
+      </w:pPr>
+      <w:r>
+        <w:rPr>
+          <w:rFonts w:hint="eastAsia"/>
+          <w:strike/>
         </w:rPr>
         <w:t>1번 세부설명</w:t>
       </w:r>
     </w:p>
     <w:p>
-      <w:r>
-        <w:rPr>
-          <w:rFonts w:hint="eastAsia"/>
+      <w:pPr>
+        <w:rPr>
+          <w:strike/>
+        </w:rPr>
+      </w:pPr>
+      <w:r>
+        <w:rPr>
+          <w:rFonts w:hint="eastAsia"/>
+          <w:strike/>
         </w:rPr>
         <w:t xml:space="preserve">미리 리소스로 나왔던 스킬 애니메이션을 바탕으로 예를 들어 </w:t>
       </w:r>
@@ -234,6 +244,7 @@
       <w:r>
         <w:rPr>
           <w:rFonts w:hint="eastAsia"/>
+          <w:strike/>
         </w:rPr>
         <w:t>세주아니의</w:t>
       </w:r>
@@ -241,6 +252,7 @@
       <w:r>
         <w:rPr>
           <w:rFonts w:hint="eastAsia"/>
+          <w:strike/>
         </w:rPr>
         <w:t xml:space="preserve"> 둔기 </w:t>
       </w:r>
@@ -248,6 +260,7 @@
       <w:r>
         <w:rPr>
           <w:rFonts w:hint="eastAsia"/>
+          <w:strike/>
         </w:rPr>
         <w:t>휘두르기 로</w:t>
       </w:r>
@@ -255,17 +268,24 @@
       <w:r>
         <w:rPr>
           <w:rFonts w:hint="eastAsia"/>
+          <w:strike/>
         </w:rPr>
         <w:t xml:space="preserve"> 보자면</w:t>
       </w:r>
     </w:p>
     <w:p>
-      <w:r>
-        <w:rPr>
+      <w:pPr>
+        <w:rPr>
+          <w:strike/>
+        </w:rPr>
+      </w:pPr>
+      <w:r>
+        <w:rPr>
+          <w:strike/>
           <w:noProof/>
         </w:rPr>
         <w:drawing>
-          <wp:inline distT="0" distB="0" distL="0" distR="0" wp14:anchorId="246100D0" wp14:editId="386904BA">
+          <wp:inline distT="0" distB="0" distL="0" distR="0" wp14:anchorId="622C69F3" wp14:editId="5CE98836">
             <wp:extent cx="2790812" cy="1187450"/>
             <wp:effectExtent l="0" t="0" r="0" b="0"/>
             <wp:docPr id="1" name="그림 1"/>
@@ -303,6 +323,7 @@
       <w:r>
         <w:rPr>
           <w:rFonts w:hint="eastAsia"/>
+          <w:strike/>
         </w:rPr>
         <w:t xml:space="preserve">스킬 </w:t>
       </w:r>
@@ -310,6 +331,7 @@
       <w:r>
         <w:rPr>
           <w:rFonts w:hint="eastAsia"/>
+          <w:strike/>
         </w:rPr>
         <w:t>이펙트에</w:t>
       </w:r>
@@ -317,6 +339,7 @@
       <w:r>
         <w:rPr>
           <w:rFonts w:hint="eastAsia"/>
+          <w:strike/>
         </w:rPr>
         <w:t xml:space="preserve"> 충돌 영역을 만들어서 이 </w:t>
       </w:r>
@@ -324,6 +347,7 @@
       <w:r>
         <w:rPr>
           <w:rFonts w:hint="eastAsia"/>
+          <w:strike/>
         </w:rPr>
         <w:t>이펙트가</w:t>
       </w:r>
@@ -331,6 +355,7 @@
       <w:r>
         <w:rPr>
           <w:rFonts w:hint="eastAsia"/>
+          <w:strike/>
         </w:rPr>
         <w:t xml:space="preserve"> 적에게 닿게 된다면 타격을 </w:t>
       </w:r>
@@ -338,6 +363,7 @@
       <w:r>
         <w:rPr>
           <w:rFonts w:hint="eastAsia"/>
+          <w:strike/>
         </w:rPr>
         <w:t>입힌걸로</w:t>
       </w:r>
@@ -345,6 +371,7 @@
       <w:r>
         <w:rPr>
           <w:rFonts w:hint="eastAsia"/>
+          <w:strike/>
         </w:rPr>
         <w:t xml:space="preserve"> 출력되게 </w:t>
       </w:r>
@@ -352,6 +379,7 @@
       <w:r>
         <w:rPr>
           <w:rFonts w:hint="eastAsia"/>
+          <w:strike/>
         </w:rPr>
         <w:t>하는거임</w:t>
       </w:r>
@@ -359,14 +387,21 @@
       <w:r>
         <w:rPr>
           <w:rFonts w:hint="eastAsia"/>
+          <w:strike/>
         </w:rPr>
         <w:t>.</w:t>
       </w:r>
     </w:p>
     <w:p>
-      <w:r>
-        <w:rPr>
-          <w:rFonts w:hint="eastAsia"/>
+      <w:pPr>
+        <w:rPr>
+          <w:strike/>
+        </w:rPr>
+      </w:pPr>
+      <w:r>
+        <w:rPr>
+          <w:rFonts w:hint="eastAsia"/>
+          <w:strike/>
         </w:rPr>
         <w:t xml:space="preserve">정리 -&gt; 스킬 </w:t>
       </w:r>
@@ -374,6 +409,7 @@
       <w:r>
         <w:rPr>
           <w:rFonts w:hint="eastAsia"/>
+          <w:strike/>
         </w:rPr>
         <w:t>이펙트에</w:t>
       </w:r>
@@ -381,6 +417,7 @@
       <w:r>
         <w:rPr>
           <w:rFonts w:hint="eastAsia"/>
+          <w:strike/>
         </w:rPr>
         <w:t xml:space="preserve"> 충돌 영역을 </w:t>
       </w:r>
@@ -388,6 +425,7 @@
       <w:r>
         <w:rPr>
           <w:rFonts w:hint="eastAsia"/>
+          <w:strike/>
         </w:rPr>
         <w:t>만듬</w:t>
       </w:r>
@@ -395,6 +433,7 @@
       <w:r>
         <w:rPr>
           <w:rFonts w:hint="eastAsia"/>
+          <w:strike/>
         </w:rPr>
         <w:t xml:space="preserve"> -&gt; 몬스터가 닿을 시 </w:t>
       </w:r>
@@ -402,6 +441,7 @@
       <w:r>
         <w:rPr>
           <w:rFonts w:hint="eastAsia"/>
+          <w:strike/>
         </w:rPr>
         <w:t>타격입게</w:t>
       </w:r>
@@ -409,23 +449,36 @@
       <w:r>
         <w:rPr>
           <w:rFonts w:hint="eastAsia"/>
+          <w:strike/>
         </w:rPr>
         <w:t xml:space="preserve"> 하기</w:t>
       </w:r>
     </w:p>
     <w:p>
-      <w:r>
-        <w:rPr>
-          <w:rFonts w:hint="eastAsia"/>
+      <w:pPr>
+        <w:rPr>
+          <w:strike/>
+        </w:rPr>
+      </w:pPr>
+      <w:r>
+        <w:rPr>
+          <w:rFonts w:hint="eastAsia"/>
+          <w:strike/>
         </w:rPr>
         <w:t>몬스터가 타격을 입을 땐 0.154초 몬스터 온몸이 하얀색으로 변했다가 다시 돌아오게 하심 됨.</w:t>
       </w:r>
     </w:p>
     <w:p>
+      <w:pPr>
+        <w:rPr>
+          <w:strike/>
+        </w:rPr>
+      </w:pPr>
       <w:proofErr w:type="gramStart"/>
       <w:r>
         <w:rPr>
           <w:rFonts w:hint="eastAsia"/>
+          <w:strike/>
         </w:rPr>
         <w:t>( 옛날</w:t>
       </w:r>
@@ -433,6 +486,7 @@
       <w:r>
         <w:rPr>
           <w:rFonts w:hint="eastAsia"/>
+          <w:strike/>
         </w:rPr>
         <w:t xml:space="preserve"> 유니티 프로젝트 </w:t>
       </w:r>
@@ -440,6 +494,7 @@
       <w:r>
         <w:rPr>
           <w:rFonts w:hint="eastAsia"/>
+          <w:strike/>
         </w:rPr>
         <w:t>슈팅겜</w:t>
       </w:r>
@@ -447,6 +502,7 @@
       <w:r>
         <w:rPr>
           <w:rFonts w:hint="eastAsia"/>
+          <w:strike/>
         </w:rPr>
         <w:t xml:space="preserve"> 만들 때 </w:t>
       </w:r>
@@ -454,6 +510,7 @@
       <w:r>
         <w:rPr>
           <w:rFonts w:hint="eastAsia"/>
+          <w:strike/>
         </w:rPr>
         <w:t>데미지이펙트</w:t>
       </w:r>
@@ -461,6 +518,7 @@
       <w:r>
         <w:rPr>
           <w:rFonts w:hint="eastAsia"/>
+          <w:strike/>
         </w:rPr>
         <w:t xml:space="preserve"> 부분 생각하심 됨 ) </w:t>
       </w:r>
@@ -676,11 +734,15 @@
           <w:numId w:val="2"/>
         </w:numPr>
         <w:ind w:leftChars="0"/>
-      </w:pPr>
-      <w:proofErr w:type="spellStart"/>
-      <w:r>
-        <w:rPr>
-          <w:rFonts w:hint="eastAsia"/>
+        <w:rPr>
+          <w:strike/>
+        </w:rPr>
+      </w:pPr>
+      <w:proofErr w:type="spellStart"/>
+      <w:r>
+        <w:rPr>
+          <w:rFonts w:hint="eastAsia"/>
+          <w:strike/>
         </w:rPr>
         <w:t>세주아니</w:t>
       </w:r>
@@ -688,12 +750,14 @@
       <w:r>
         <w:rPr>
           <w:rFonts w:hint="eastAsia"/>
+          <w:strike/>
         </w:rPr>
         <w:t xml:space="preserve"> 돌진</w:t>
       </w:r>
       <w:r>
         <w:rPr>
           <w:rFonts w:hint="eastAsia"/>
+          <w:strike/>
         </w:rPr>
         <w:t xml:space="preserve"> </w:t>
       </w:r>
@@ -701,6 +765,7 @@
       <w:r>
         <w:rPr>
           <w:rFonts w:hint="eastAsia"/>
+          <w:strike/>
         </w:rPr>
         <w:t>세주아니</w:t>
       </w:r>
@@ -708,6 +773,7 @@
       <w:r>
         <w:rPr>
           <w:rFonts w:hint="eastAsia"/>
+          <w:strike/>
         </w:rPr>
         <w:t xml:space="preserve"> q</w:t>
       </w:r>
@@ -720,11 +786,15 @@
           <w:numId w:val="2"/>
         </w:numPr>
         <w:ind w:leftChars="0"/>
-      </w:pPr>
-      <w:proofErr w:type="spellStart"/>
-      <w:r>
-        <w:rPr>
-          <w:rFonts w:hint="eastAsia"/>
+        <w:rPr>
+          <w:strike/>
+        </w:rPr>
+      </w:pPr>
+      <w:proofErr w:type="spellStart"/>
+      <w:r>
+        <w:rPr>
+          <w:rFonts w:hint="eastAsia"/>
+          <w:strike/>
         </w:rPr>
         <w:t>세주아니</w:t>
       </w:r>
@@ -732,12 +802,14 @@
       <w:r>
         <w:rPr>
           <w:rFonts w:hint="eastAsia"/>
+          <w:strike/>
         </w:rPr>
         <w:t xml:space="preserve"> 둔기 휘두르기</w:t>
       </w:r>
       <w:r>
         <w:rPr>
           <w:rFonts w:hint="eastAsia"/>
+          <w:strike/>
         </w:rPr>
         <w:t xml:space="preserve"> </w:t>
       </w:r>
@@ -745,6 +817,7 @@
       <w:r>
         <w:rPr>
           <w:rFonts w:hint="eastAsia"/>
+          <w:strike/>
         </w:rPr>
         <w:t>세주아니</w:t>
       </w:r>
@@ -752,6 +825,7 @@
       <w:r>
         <w:rPr>
           <w:rFonts w:hint="eastAsia"/>
+          <w:strike/>
         </w:rPr>
         <w:t xml:space="preserve"> w</w:t>
       </w:r>
@@ -1868,9 +1942,15 @@
     <w:p/>
     <w:p/>
     <w:p>
-      <w:r>
-        <w:rPr>
-          <w:rFonts w:hint="eastAsia"/>
+      <w:pPr>
+        <w:rPr>
+          <w:strike/>
+        </w:rPr>
+      </w:pPr>
+      <w:r>
+        <w:rPr>
+          <w:rFonts w:hint="eastAsia"/>
+          <w:strike/>
         </w:rPr>
         <w:lastRenderedPageBreak/>
         <w:t xml:space="preserve"> 3. </w:t>
@@ -1879,6 +1959,7 @@
       <w:r>
         <w:rPr>
           <w:rFonts w:hint="eastAsia"/>
+          <w:strike/>
         </w:rPr>
         <w:t>세주아니</w:t>
       </w:r>
@@ -1886,6 +1967,7 @@
       <w:r>
         <w:rPr>
           <w:rFonts w:hint="eastAsia"/>
+          <w:strike/>
         </w:rPr>
         <w:t xml:space="preserve"> 돌진 </w:t>
       </w:r>
@@ -1893,6 +1975,7 @@
       <w:r>
         <w:rPr>
           <w:rFonts w:hint="eastAsia"/>
+          <w:strike/>
         </w:rPr>
         <w:t>세주아니</w:t>
       </w:r>
@@ -1900,15 +1983,22 @@
       <w:r>
         <w:rPr>
           <w:rFonts w:hint="eastAsia"/>
+          <w:strike/>
         </w:rPr>
         <w:t xml:space="preserve"> e</w:t>
       </w:r>
     </w:p>
     <w:p>
-      <w:proofErr w:type="spellStart"/>
-      <w:r>
-        <w:rPr>
-          <w:rFonts w:hint="eastAsia"/>
+      <w:pPr>
+        <w:rPr>
+          <w:strike/>
+        </w:rPr>
+      </w:pPr>
+      <w:proofErr w:type="spellStart"/>
+      <w:r>
+        <w:rPr>
+          <w:rFonts w:hint="eastAsia"/>
+          <w:strike/>
         </w:rPr>
         <w:t>카직스는</w:t>
       </w:r>
@@ -1916,6 +2006,7 @@
       <w:r>
         <w:rPr>
           <w:rFonts w:hint="eastAsia"/>
+          <w:strike/>
         </w:rPr>
         <w:t xml:space="preserve"> 포물선으로 날라간다고 할 때, </w:t>
       </w:r>
@@ -1923,6 +2014,7 @@
       <w:r>
         <w:rPr>
           <w:rFonts w:hint="eastAsia"/>
+          <w:strike/>
         </w:rPr>
         <w:t>세주아니는</w:t>
       </w:r>
@@ -1930,17 +2022,24 @@
       <w:r>
         <w:rPr>
           <w:rFonts w:hint="eastAsia"/>
+          <w:strike/>
         </w:rPr>
         <w:t xml:space="preserve"> 일직선 상으로 돌진임. </w:t>
       </w:r>
     </w:p>
     <w:p>
-      <w:r>
-        <w:rPr>
+      <w:pPr>
+        <w:rPr>
+          <w:strike/>
+        </w:rPr>
+      </w:pPr>
+      <w:r>
+        <w:rPr>
+          <w:strike/>
           <w:noProof/>
         </w:rPr>
         <w:drawing>
-          <wp:inline distT="0" distB="0" distL="0" distR="0" wp14:anchorId="42862F22" wp14:editId="74823DC7">
+          <wp:inline distT="0" distB="0" distL="0" distR="0" wp14:anchorId="0CFC9B2B" wp14:editId="51D97226">
             <wp:extent cx="3371850" cy="1820295"/>
             <wp:effectExtent l="0" t="0" r="0" b="8890"/>
             <wp:docPr id="9" name="그림 9"/>
@@ -1977,17 +2076,29 @@
       </w:r>
     </w:p>
     <w:p>
-      <w:r>
-        <w:rPr>
-          <w:rFonts w:hint="eastAsia"/>
+      <w:pPr>
+        <w:rPr>
+          <w:strike/>
+        </w:rPr>
+      </w:pPr>
+      <w:r>
+        <w:rPr>
+          <w:rFonts w:hint="eastAsia"/>
+          <w:strike/>
         </w:rPr>
         <w:t>돌진 범위는 캐릭터 가로 사이즈의 4배를 간다고 생각하면 됨.</w:t>
       </w:r>
     </w:p>
     <w:p>
-      <w:r>
-        <w:rPr>
-          <w:rFonts w:hint="eastAsia"/>
+      <w:pPr>
+        <w:rPr>
+          <w:strike/>
+        </w:rPr>
+      </w:pPr>
+      <w:r>
+        <w:rPr>
+          <w:rFonts w:hint="eastAsia"/>
+          <w:strike/>
         </w:rPr>
         <w:t xml:space="preserve">그리고 돌진의 개념은 </w:t>
       </w:r>
@@ -1995,6 +2106,7 @@
       <w:r>
         <w:rPr>
           <w:rFonts w:hint="eastAsia"/>
+          <w:strike/>
         </w:rPr>
         <w:t>텔레포트처럼</w:t>
       </w:r>
@@ -2002,14 +2114,21 @@
       <w:r>
         <w:rPr>
           <w:rFonts w:hint="eastAsia"/>
+          <w:strike/>
         </w:rPr>
         <w:t xml:space="preserve"> 순간이동의 개념이 아님. </w:t>
       </w:r>
     </w:p>
     <w:p>
-      <w:r>
-        <w:rPr>
-          <w:rFonts w:hint="eastAsia"/>
+      <w:pPr>
+        <w:rPr>
+          <w:strike/>
+        </w:rPr>
+      </w:pPr>
+      <w:r>
+        <w:rPr>
+          <w:rFonts w:hint="eastAsia"/>
+          <w:strike/>
         </w:rPr>
         <w:t xml:space="preserve">플레이어의 이동속도 변수를 </w:t>
       </w:r>
@@ -2017,6 +2136,7 @@
       <w:r>
         <w:rPr>
           <w:rFonts w:hint="eastAsia"/>
+          <w:strike/>
         </w:rPr>
         <w:t>한순간에</w:t>
       </w:r>
@@ -2024,14 +2144,21 @@
       <w:r>
         <w:rPr>
           <w:rFonts w:hint="eastAsia"/>
+          <w:strike/>
         </w:rPr>
         <w:t xml:space="preserve"> 증폭시켜서 저 거리로 단숨에 이동시킨 다는 개념임.</w:t>
       </w:r>
     </w:p>
     <w:p>
-      <w:r>
-        <w:rPr>
-          <w:rFonts w:hint="eastAsia"/>
+      <w:pPr>
+        <w:rPr>
+          <w:strike/>
+        </w:rPr>
+      </w:pPr>
+      <w:r>
+        <w:rPr>
+          <w:rFonts w:hint="eastAsia"/>
+          <w:strike/>
         </w:rPr>
         <w:t xml:space="preserve">애니메이션은 캐릭터 위치에 맞춰 넣으면 되며 </w:t>
       </w:r>
@@ -2039,6 +2166,7 @@
       <w:r>
         <w:rPr>
           <w:rFonts w:hint="eastAsia"/>
+          <w:strike/>
         </w:rPr>
         <w:t>대쉬할</w:t>
       </w:r>
@@ -2046,6 +2174,7 @@
       <w:r>
         <w:rPr>
           <w:rFonts w:hint="eastAsia"/>
+          <w:strike/>
         </w:rPr>
         <w:t xml:space="preserve"> 때 애니메이션도 당연히 플레이어 </w:t>
       </w:r>
@@ -2053,6 +2182,7 @@
       <w:r>
         <w:rPr>
           <w:rFonts w:hint="eastAsia"/>
+          <w:strike/>
         </w:rPr>
         <w:t>따라가야함</w:t>
       </w:r>
@@ -2060,6 +2190,7 @@
       <w:r>
         <w:rPr>
           <w:rFonts w:hint="eastAsia"/>
+          <w:strike/>
         </w:rPr>
         <w:t xml:space="preserve">. 애니메이션이 끝나는 시간을 기준으로 플레이어의 대쉬 </w:t>
       </w:r>
@@ -2067,6 +2198,7 @@
       <w:r>
         <w:rPr>
           <w:rFonts w:hint="eastAsia"/>
+          <w:strike/>
         </w:rPr>
         <w:t>스킬도</w:t>
       </w:r>
@@ -2074,6 +2206,7 @@
       <w:r>
         <w:rPr>
           <w:rFonts w:hint="eastAsia"/>
+          <w:strike/>
         </w:rPr>
         <w:t xml:space="preserve"> 이동 완료 </w:t>
       </w:r>
@@ -2081,6 +2214,7 @@
       <w:r>
         <w:rPr>
           <w:rFonts w:hint="eastAsia"/>
+          <w:strike/>
         </w:rPr>
         <w:t>해야함</w:t>
       </w:r>
@@ -2088,36 +2222,53 @@
       <w:r>
         <w:rPr>
           <w:rFonts w:hint="eastAsia"/>
+          <w:strike/>
         </w:rPr>
         <w:t>.</w:t>
       </w:r>
     </w:p>
     <w:p>
-      <w:r>
-        <w:rPr>
-          <w:rFonts w:hint="eastAsia"/>
+      <w:pPr>
+        <w:rPr>
+          <w:strike/>
+        </w:rPr>
+      </w:pPr>
+      <w:r>
+        <w:rPr>
+          <w:rFonts w:hint="eastAsia"/>
+          <w:strike/>
         </w:rPr>
         <w:t>그리고</w:t>
       </w:r>
       <w:proofErr w:type="gramStart"/>
       <w:r>
+        <w:rPr>
+          <w:strike/>
+        </w:rPr>
         <w:t>…</w:t>
       </w:r>
       <w:r>
         <w:rPr>
           <w:rFonts w:hint="eastAsia"/>
+          <w:strike/>
         </w:rPr>
         <w:t>.</w:t>
       </w:r>
       <w:proofErr w:type="gramEnd"/>
     </w:p>
     <w:p>
-      <w:r>
-        <w:rPr>
+      <w:pPr>
+        <w:rPr>
+          <w:strike/>
+        </w:rPr>
+      </w:pPr>
+      <w:r>
+        <w:rPr>
+          <w:strike/>
           <w:noProof/>
         </w:rPr>
         <w:drawing>
-          <wp:inline distT="0" distB="0" distL="0" distR="0" wp14:anchorId="41E8ED72" wp14:editId="7AA5BDEC">
+          <wp:inline distT="0" distB="0" distL="0" distR="0" wp14:anchorId="1DFCF81E" wp14:editId="0CC76859">
             <wp:extent cx="2520950" cy="1445237"/>
             <wp:effectExtent l="0" t="0" r="0" b="3175"/>
             <wp:docPr id="10" name="그림 10"/>
@@ -2155,6 +2306,7 @@
       <w:r>
         <w:rPr>
           <w:rFonts w:hint="eastAsia"/>
+          <w:strike/>
         </w:rPr>
         <w:t xml:space="preserve">돌진의 </w:t>
       </w:r>
@@ -2162,6 +2314,7 @@
       <w:r>
         <w:rPr>
           <w:rFonts w:hint="eastAsia"/>
+          <w:strike/>
         </w:rPr>
         <w:t>아이덴티티임</w:t>
       </w:r>
@@ -2169,14 +2322,21 @@
       <w:r>
         <w:rPr>
           <w:rFonts w:hint="eastAsia"/>
+          <w:strike/>
         </w:rPr>
         <w:t>.</w:t>
       </w:r>
     </w:p>
     <w:p>
-      <w:r>
-        <w:rPr>
-          <w:rFonts w:hint="eastAsia"/>
+      <w:pPr>
+        <w:rPr>
+          <w:strike/>
+        </w:rPr>
+      </w:pPr>
+      <w:r>
+        <w:rPr>
+          <w:rFonts w:hint="eastAsia"/>
+          <w:strike/>
         </w:rPr>
         <w:t xml:space="preserve">돌진애니메이션 재생하면서 </w:t>
       </w:r>
@@ -2184,6 +2344,7 @@
       <w:r>
         <w:rPr>
           <w:rFonts w:hint="eastAsia"/>
+          <w:strike/>
         </w:rPr>
         <w:t>이동중일</w:t>
       </w:r>
@@ -2191,6 +2352,7 @@
       <w:r>
         <w:rPr>
           <w:rFonts w:hint="eastAsia"/>
+          <w:strike/>
         </w:rPr>
         <w:t xml:space="preserve"> 때, 적과 충돌할 시 돌진의 애니메이션은 완전히 끊김, 이동속도 변수도 원래대로 돌아옴. 그리고 캐릭터는 그 자리에서 0.3초동안 멈추게 되며 피해를 4 입힘. 자신도 피해를 입지만 나중에 이걸로 타격을 가할 때 데미지를 </w:t>
       </w:r>
@@ -2198,6 +2360,7 @@
       <w:r>
         <w:rPr>
           <w:rFonts w:hint="eastAsia"/>
+          <w:strike/>
         </w:rPr>
         <w:t>드릅게</w:t>
       </w:r>
@@ -2205,6 +2368,7 @@
       <w:r>
         <w:rPr>
           <w:rFonts w:hint="eastAsia"/>
+          <w:strike/>
         </w:rPr>
         <w:t xml:space="preserve"> </w:t>
       </w:r>
@@ -2212,6 +2376,7 @@
       <w:r>
         <w:rPr>
           <w:rFonts w:hint="eastAsia"/>
+          <w:strike/>
         </w:rPr>
         <w:t>높게해서</w:t>
       </w:r>
@@ -2219,6 +2384,7 @@
       <w:r>
         <w:rPr>
           <w:rFonts w:hint="eastAsia"/>
+          <w:strike/>
         </w:rPr>
         <w:t xml:space="preserve"> </w:t>
       </w:r>
@@ -2226,6 +2392,7 @@
       <w:r>
         <w:rPr>
           <w:rFonts w:hint="eastAsia"/>
+          <w:strike/>
         </w:rPr>
         <w:t>하이리스크</w:t>
       </w:r>
@@ -2233,6 +2400,7 @@
       <w:r>
         <w:rPr>
           <w:rFonts w:hint="eastAsia"/>
+          <w:strike/>
         </w:rPr>
         <w:t xml:space="preserve"> </w:t>
       </w:r>
@@ -2240,6 +2408,7 @@
       <w:r>
         <w:rPr>
           <w:rFonts w:hint="eastAsia"/>
+          <w:strike/>
         </w:rPr>
         <w:t>하이리턴</w:t>
       </w:r>
@@ -2247,6 +2416,7 @@
       <w:r>
         <w:rPr>
           <w:rFonts w:hint="eastAsia"/>
+          <w:strike/>
         </w:rPr>
         <w:t xml:space="preserve"> </w:t>
       </w:r>
@@ -2254,6 +2424,7 @@
       <w:r>
         <w:rPr>
           <w:rFonts w:hint="eastAsia"/>
+          <w:strike/>
         </w:rPr>
         <w:t>스킬로</w:t>
       </w:r>
@@ -2261,22 +2432,30 @@
       <w:r>
         <w:rPr>
           <w:rFonts w:hint="eastAsia"/>
+          <w:strike/>
         </w:rPr>
         <w:t xml:space="preserve"> 만들 예정임. </w:t>
       </w:r>
       <w:r>
         <w:rPr>
           <w:rFonts w:hint="eastAsia"/>
+          <w:strike/>
         </w:rPr>
         <w:t xml:space="preserve">   </w:t>
       </w:r>
     </w:p>
     <w:p/>
     <w:p>
-      <w:proofErr w:type="spellStart"/>
-      <w:r>
-        <w:rPr>
-          <w:rFonts w:hint="eastAsia"/>
+      <w:pPr>
+        <w:rPr>
+          <w:strike/>
+        </w:rPr>
+      </w:pPr>
+      <w:proofErr w:type="spellStart"/>
+      <w:r>
+        <w:rPr>
+          <w:rFonts w:hint="eastAsia"/>
+          <w:strike/>
         </w:rPr>
         <w:t>돌진시</w:t>
       </w:r>
@@ -2284,6 +2463,7 @@
       <w:r>
         <w:rPr>
           <w:rFonts w:hint="eastAsia"/>
+          <w:strike/>
         </w:rPr>
         <w:t xml:space="preserve"> </w:t>
       </w:r>
@@ -2291,6 +2471,7 @@
       <w:r>
         <w:rPr>
           <w:rFonts w:hint="eastAsia"/>
+          <w:strike/>
         </w:rPr>
         <w:t>플렝이어의</w:t>
       </w:r>
@@ -2298,6 +2479,7 @@
       <w:r>
         <w:rPr>
           <w:rFonts w:hint="eastAsia"/>
+          <w:strike/>
         </w:rPr>
         <w:t xml:space="preserve"> 이동속도는 애니메이션의 시간에 맞춰서 </w:t>
       </w:r>
@@ -2305,6 +2487,7 @@
       <w:r>
         <w:rPr>
           <w:rFonts w:hint="eastAsia"/>
+          <w:strike/>
         </w:rPr>
         <w:t>너가</w:t>
       </w:r>
@@ -2312,6 +2495,7 @@
       <w:r>
         <w:rPr>
           <w:rFonts w:hint="eastAsia"/>
+          <w:strike/>
         </w:rPr>
         <w:t xml:space="preserve"> </w:t>
       </w:r>
@@ -2319,6 +2503,7 @@
       <w:r>
         <w:rPr>
           <w:rFonts w:hint="eastAsia"/>
+          <w:strike/>
         </w:rPr>
         <w:t>직접해야할거</w:t>
       </w:r>
@@ -2326,6 +2511,7 @@
       <w:r>
         <w:rPr>
           <w:rFonts w:hint="eastAsia"/>
+          <w:strike/>
         </w:rPr>
         <w:t xml:space="preserve"> 같음 </w:t>
       </w:r>
@@ -2333,6 +2519,7 @@
       <w:r>
         <w:rPr>
           <w:rFonts w:hint="eastAsia"/>
+          <w:strike/>
         </w:rPr>
         <w:t>ㅈㅅㅈㅅ</w:t>
       </w:r>
@@ -2340,6 +2527,7 @@
       <w:r>
         <w:rPr>
           <w:rFonts w:hint="eastAsia"/>
+          <w:strike/>
         </w:rPr>
         <w:t>.</w:t>
       </w:r>
@@ -2890,6 +3078,8 @@
         </w:rPr>
         <w:t xml:space="preserve"> 적용</w:t>
       </w:r>
+      <w:bookmarkStart w:id="0" w:name="_GoBack"/>
+      <w:bookmarkEnd w:id="0"/>
     </w:p>
     <w:p>
       <w:r>
